--- a/Documents/0/论文.docx
+++ b/Documents/0/论文.docx
@@ -148,29 +148,7 @@
           <w:szCs w:val="44"/>
           <w:lang w:bidi="en-US"/>
         </w:rPr>
-        <w:t>游戏</w:t>
-      </w:r>
-      <w:proofErr w:type="gramStart"/>
-      <w:r>
-        <w:rPr>
-          <w:rFonts w:ascii="华文细黑" w:eastAsia="华文细黑" w:hAnsi="华文细黑" w:hint="eastAsia"/>
-          <w:b/>
-          <w:sz w:val="44"/>
-          <w:szCs w:val="44"/>
-          <w:lang w:bidi="en-US"/>
-        </w:rPr>
-        <w:t>化个人</w:t>
-      </w:r>
-      <w:proofErr w:type="gramEnd"/>
-      <w:r>
-        <w:rPr>
-          <w:rFonts w:ascii="华文细黑" w:eastAsia="华文细黑" w:hAnsi="华文细黑" w:hint="eastAsia"/>
-          <w:b/>
-          <w:sz w:val="44"/>
-          <w:szCs w:val="44"/>
-          <w:lang w:bidi="en-US"/>
-        </w:rPr>
-        <w:t>管理Android App的设计与实现</w:t>
+        <w:t>游戏化个人管理Android App的设计与实现</w:t>
       </w:r>
       <w:r>
         <w:rPr>
@@ -417,7 +395,6 @@
                 <w:szCs w:val="32"/>
               </w:rPr>
             </w:pPr>
-            <w:proofErr w:type="gramStart"/>
             <w:r>
               <w:rPr>
                 <w:sz w:val="32"/>
@@ -425,7 +402,6 @@
               </w:rPr>
               <w:t>金晨</w:t>
             </w:r>
-            <w:proofErr w:type="gramEnd"/>
           </w:p>
         </w:tc>
       </w:tr>
@@ -1020,29 +996,7 @@
           <w:szCs w:val="44"/>
           <w:lang w:bidi="en-US"/>
         </w:rPr>
-        <w:t>游戏</w:t>
-      </w:r>
-      <w:proofErr w:type="gramStart"/>
-      <w:r>
-        <w:rPr>
-          <w:rFonts w:ascii="华文细黑" w:eastAsia="华文细黑" w:hAnsi="华文细黑" w:hint="eastAsia"/>
-          <w:b/>
-          <w:sz w:val="44"/>
-          <w:szCs w:val="44"/>
-          <w:lang w:bidi="en-US"/>
-        </w:rPr>
-        <w:t>化个人</w:t>
-      </w:r>
-      <w:proofErr w:type="gramEnd"/>
-      <w:r>
-        <w:rPr>
-          <w:rFonts w:ascii="华文细黑" w:eastAsia="华文细黑" w:hAnsi="华文细黑" w:hint="eastAsia"/>
-          <w:b/>
-          <w:sz w:val="44"/>
-          <w:szCs w:val="44"/>
-          <w:lang w:bidi="en-US"/>
-        </w:rPr>
-        <w:t>管理Android App的设计与实现</w:t>
+        <w:t>游戏化个人管理Android App的设计与实现</w:t>
       </w:r>
     </w:p>
     <w:p>
@@ -1280,7 +1234,6 @@
                 <w:szCs w:val="32"/>
               </w:rPr>
             </w:pPr>
-            <w:proofErr w:type="gramStart"/>
             <w:r>
               <w:rPr>
                 <w:sz w:val="32"/>
@@ -1288,7 +1241,6 @@
               </w:rPr>
               <w:t>金晨</w:t>
             </w:r>
-            <w:proofErr w:type="gramEnd"/>
           </w:p>
         </w:tc>
       </w:tr>
@@ -1484,21 +1436,7 @@
         <w:rPr>
           <w:rFonts w:hint="eastAsia"/>
         </w:rPr>
-        <w:t>平台的游戏</w:t>
-      </w:r>
-      <w:proofErr w:type="gramStart"/>
-      <w:r>
-        <w:rPr>
-          <w:rFonts w:hint="eastAsia"/>
-        </w:rPr>
-        <w:t>化个人</w:t>
-      </w:r>
-      <w:proofErr w:type="gramEnd"/>
-      <w:r>
-        <w:rPr>
-          <w:rFonts w:hint="eastAsia"/>
-        </w:rPr>
-        <w:t>管理</w:t>
+        <w:t>平台的游戏化个人管理</w:t>
       </w:r>
       <w:r>
         <w:rPr>
@@ -1943,21 +1881,7 @@
         <w:rPr>
           <w:rFonts w:hint="eastAsia"/>
         </w:rPr>
-        <w:t>设计游戏</w:t>
-      </w:r>
-      <w:proofErr w:type="gramStart"/>
-      <w:r>
-        <w:rPr>
-          <w:rFonts w:hint="eastAsia"/>
-        </w:rPr>
-        <w:t>化个人</w:t>
-      </w:r>
-      <w:proofErr w:type="gramEnd"/>
-      <w:r>
-        <w:rPr>
-          <w:rFonts w:hint="eastAsia"/>
-        </w:rPr>
-        <w:t>管理</w:t>
+        <w:t>设计游戏化个人管理</w:t>
       </w:r>
       <w:r>
         <w:rPr>
@@ -5357,27 +5281,7 @@
           <w:szCs w:val="32"/>
         </w:rPr>
         <w:lastRenderedPageBreak/>
-        <w:t>游戏</w:t>
-      </w:r>
-      <w:proofErr w:type="gramStart"/>
-      <w:r>
-        <w:rPr>
-          <w:rFonts w:ascii="黑体" w:eastAsia="黑体" w:hint="eastAsia"/>
-          <w:b/>
-          <w:sz w:val="36"/>
-          <w:szCs w:val="32"/>
-        </w:rPr>
-        <w:t>化个人</w:t>
-      </w:r>
-      <w:proofErr w:type="gramEnd"/>
-      <w:r>
-        <w:rPr>
-          <w:rFonts w:ascii="黑体" w:eastAsia="黑体" w:hint="eastAsia"/>
-          <w:b/>
-          <w:sz w:val="36"/>
-          <w:szCs w:val="32"/>
-        </w:rPr>
-        <w:t>管理Android App的设计与实现</w:t>
+        <w:t>游戏化个人管理Android App的设计与实现</w:t>
       </w:r>
     </w:p>
     <w:p>
@@ -14332,23 +14236,7 @@
           <w:rFonts w:hint="eastAsia"/>
           <w:lang w:val="x-none"/>
         </w:rPr>
-        <w:t>。当完成预定任务时，预设的树也会长成，但若途中使用</w:t>
-      </w:r>
-      <w:proofErr w:type="gramStart"/>
-      <w:r>
-        <w:rPr>
-          <w:rFonts w:hint="eastAsia"/>
-          <w:lang w:val="x-none"/>
-        </w:rPr>
-        <w:t>手机白</w:t>
-      </w:r>
-      <w:proofErr w:type="gramEnd"/>
-      <w:r>
-        <w:rPr>
-          <w:rFonts w:hint="eastAsia"/>
-          <w:lang w:val="x-none"/>
-        </w:rPr>
-        <w:t>名单外的</w:t>
+        <w:t>。当完成预定任务时，预设的树也会长成，但若途中使用手机白名单外的</w:t>
       </w:r>
       <w:proofErr w:type="spellEnd"/>
       <w:r>
@@ -14670,23 +14558,7 @@
           <w:rFonts w:hint="eastAsia"/>
           <w:lang w:val="x-none"/>
         </w:rPr>
-        <w:t>管理、营销、健康等各个方面的成果都可以作为佐证。但在有些情况下，游戏化的失败设计导致游戏</w:t>
-      </w:r>
-      <w:proofErr w:type="gramStart"/>
-      <w:r>
-        <w:rPr>
-          <w:rFonts w:hint="eastAsia"/>
-          <w:lang w:val="x-none"/>
-        </w:rPr>
-        <w:t>化无法</w:t>
-      </w:r>
-      <w:proofErr w:type="gramEnd"/>
-      <w:r>
-        <w:rPr>
-          <w:rFonts w:hint="eastAsia"/>
-          <w:lang w:val="x-none"/>
-        </w:rPr>
-        <w:t>对用户的使用起到激励效果，</w:t>
+        <w:t>管理、营销、健康等各个方面的成果都可以作为佐证。但在有些情况下，游戏化的失败设计导致游戏化无法对用户的使用起到激励效果，</w:t>
       </w:r>
       <w:r>
         <w:rPr>
@@ -15972,47 +15844,11 @@
       <w:r>
         <w:tab/>
       </w:r>
-      <w:proofErr w:type="gramStart"/>
-      <w:r>
-        <w:rPr>
-          <w:rFonts w:hint="eastAsia"/>
-        </w:rPr>
-        <w:t>边玉芳依据班</w:t>
-      </w:r>
-      <w:proofErr w:type="gramEnd"/>
-      <w:r>
-        <w:rPr>
-          <w:rFonts w:hint="eastAsia"/>
-        </w:rPr>
-        <w:t>杜拉的“三元交互作用论”和</w:t>
-      </w:r>
-      <w:proofErr w:type="gramStart"/>
-      <w:r>
-        <w:rPr>
-          <w:rFonts w:hint="eastAsia"/>
-        </w:rPr>
-        <w:t>自我效感</w:t>
-      </w:r>
-      <w:proofErr w:type="gramEnd"/>
-      <w:r>
-        <w:rPr>
-          <w:rFonts w:hint="eastAsia"/>
-        </w:rPr>
-        <w:t>理论，将自我效能</w:t>
-      </w:r>
-      <w:proofErr w:type="gramStart"/>
-      <w:r>
-        <w:rPr>
-          <w:rFonts w:hint="eastAsia"/>
-        </w:rPr>
-        <w:t>感分为</w:t>
-      </w:r>
-      <w:proofErr w:type="gramEnd"/>
-      <w:r>
-        <w:rPr>
-          <w:rFonts w:hint="eastAsia"/>
-        </w:rPr>
-        <w:t>能力感、努力感、环境感和控制感</w:t>
+      <w:r>
+        <w:rPr>
+          <w:rFonts w:hint="eastAsia"/>
+        </w:rPr>
+        <w:t>边玉芳依据班杜拉的“三元交互作用论”和自我效感理论，将自我效能感分为能力感、努力感、环境感和控制感</w:t>
       </w:r>
       <w:r>
         <w:rPr>
@@ -16058,21 +15894,7 @@
         <w:rPr>
           <w:rFonts w:hint="eastAsia"/>
         </w:rPr>
-        <w:t>，若其</w:t>
-      </w:r>
-      <w:proofErr w:type="gramStart"/>
-      <w:r>
-        <w:rPr>
-          <w:rFonts w:hint="eastAsia"/>
-        </w:rPr>
-        <w:t>过于艰巨</w:t>
-      </w:r>
-      <w:proofErr w:type="gramEnd"/>
-      <w:r>
-        <w:rPr>
-          <w:rFonts w:hint="eastAsia"/>
-        </w:rPr>
-        <w:t>让人对于自己完成可能性的估计降低，即使看着其慢慢逼近也难以</w:t>
+        <w:t>，若其过于艰巨让人对于自己完成可能性的估计降低，即使看着其慢慢逼近也难以</w:t>
       </w:r>
       <w:r>
         <w:rPr>
@@ -16090,21 +15912,7 @@
         <w:rPr>
           <w:rFonts w:hint="eastAsia"/>
         </w:rPr>
-        <w:t>，从而对用户的自我效能</w:t>
-      </w:r>
-      <w:proofErr w:type="gramStart"/>
-      <w:r>
-        <w:rPr>
-          <w:rFonts w:hint="eastAsia"/>
-        </w:rPr>
-        <w:t>感造成</w:t>
-      </w:r>
-      <w:proofErr w:type="gramEnd"/>
-      <w:r>
-        <w:rPr>
-          <w:rFonts w:hint="eastAsia"/>
-        </w:rPr>
-        <w:t>影响。同样，清单上已完成的待办任务，也对用户关于未完成任务的自我效能感产生着积极的影响。</w:t>
+        <w:t>，从而对用户的自我效能感造成影响。同样，清单上已完成的待办任务，也对用户关于未完成任务的自我效能感产生着积极的影响。</w:t>
       </w:r>
     </w:p>
     <w:p>
@@ -16196,21 +16004,7 @@
         <w:rPr>
           <w:rFonts w:hint="eastAsia"/>
         </w:rPr>
-        <w:t>时间监控映射在个人管理上的计划，就是复杂版的待办任务。包括了多个事件的优先级、时间的分配，而</w:t>
-      </w:r>
-      <w:proofErr w:type="gramStart"/>
-      <w:r>
-        <w:rPr>
-          <w:rFonts w:hint="eastAsia"/>
-        </w:rPr>
-        <w:t>不</w:t>
-      </w:r>
-      <w:proofErr w:type="gramEnd"/>
-      <w:r>
-        <w:rPr>
-          <w:rFonts w:hint="eastAsia"/>
-        </w:rPr>
-        <w:t>单只关注一个任务的完成与否。此外，计划更多的是进行中的连续状态，而非待办任务的是否两种情况。计划随时可以暂停，根据优先级插入新的计划，更具有灵活性，也让时间管理显得更为游刃有余。</w:t>
+        <w:t>时间监控映射在个人管理上的计划，就是复杂版的待办任务。包括了多个事件的优先级、时间的分配，而不单只关注一个任务的完成与否。此外，计划更多的是进行中的连续状态，而非待办任务的是否两种情况。计划随时可以暂停，根据优先级插入新的计划，更具有灵活性，也让时间管理显得更为游刃有余。</w:t>
       </w:r>
     </w:p>
     <w:p>
@@ -16387,35 +16181,19 @@
         <w:rPr>
           <w:rFonts w:hint="eastAsia"/>
         </w:rPr>
-        <w:t>基于此，个人管理的游戏</w:t>
-      </w:r>
-      <w:proofErr w:type="gramStart"/>
-      <w:r>
-        <w:rPr>
-          <w:rFonts w:hint="eastAsia"/>
-        </w:rPr>
-        <w:t>化核心</w:t>
-      </w:r>
-      <w:proofErr w:type="gramEnd"/>
-      <w:r>
-        <w:rPr>
-          <w:rFonts w:hint="eastAsia"/>
-        </w:rPr>
-        <w:t>就在于严肃乐趣，社交乐趣也是可选项。</w:t>
+        <w:t>基于此，个人管理的游戏化核心就在于严肃乐趣，社交乐趣也是可选项。</w:t>
       </w:r>
     </w:p>
     <w:p>
       <w:r>
         <w:tab/>
       </w:r>
-      <w:proofErr w:type="gramStart"/>
       <w:r>
         <w:rPr>
           <w:rFonts w:hint="eastAsia"/>
         </w:rPr>
         <w:t>依据肖亦奇</w:t>
       </w:r>
-      <w:proofErr w:type="gramEnd"/>
       <w:r>
         <w:rPr>
           <w:rFonts w:hint="eastAsia"/>
@@ -16434,21 +16212,7 @@
         <w:rPr>
           <w:rFonts w:hint="eastAsia"/>
         </w:rPr>
-        <w:t>玩家动机类型的总结，包括积累性成就、竞争性拯救、团队形成就、社交归属与深度关系、探索与自由度、叙事性的角色扮演、个性表达、逃避现实八种类型。显然个人管理</w:t>
-      </w:r>
-      <w:proofErr w:type="gramStart"/>
-      <w:r>
-        <w:rPr>
-          <w:rFonts w:hint="eastAsia"/>
-        </w:rPr>
-        <w:t>类属于</w:t>
-      </w:r>
-      <w:proofErr w:type="gramEnd"/>
-      <w:r>
-        <w:rPr>
-          <w:rFonts w:hint="eastAsia"/>
-        </w:rPr>
-        <w:t>第一种，积累性成就也就是用户使用本系统的</w:t>
+        <w:t>玩家动机类型的总结，包括积累性成就、竞争性拯救、团队形成就、社交归属与深度关系、探索与自由度、叙事性的角色扮演、个性表达、逃避现实八种类型。显然个人管理类属于第一种，积累性成就也就是用户使用本系统的</w:t>
       </w:r>
       <w:r>
         <w:rPr>
@@ -16598,21 +16362,7 @@
         <w:rPr>
           <w:rFonts w:hint="eastAsia"/>
         </w:rPr>
-        <w:t>分配于各个计划的时间量化为积分，为用户提供了足够及时的反馈。同时，进行时间监控也是用户的内在动机，也</w:t>
-      </w:r>
-      <w:proofErr w:type="gramStart"/>
-      <w:r>
-        <w:rPr>
-          <w:rFonts w:hint="eastAsia"/>
-        </w:rPr>
-        <w:t>让对于</w:t>
-      </w:r>
-      <w:proofErr w:type="gramEnd"/>
-      <w:r>
-        <w:rPr>
-          <w:rFonts w:hint="eastAsia"/>
-        </w:rPr>
-        <w:t>积分追求的外在动机与内部动机保持了一致。</w:t>
+        <w:t>分配于各个计划的时间量化为积分，为用户提供了足够及时的反馈。同时，进行时间监控也是用户的内在动机，也让对于积分追求的外在动机与内部动机保持了一致。</w:t>
       </w:r>
     </w:p>
     <w:p>
@@ -16786,35 +16536,7 @@
         <w:rPr>
           <w:rFonts w:hint="eastAsia"/>
         </w:rPr>
-        <w:t>排行</w:t>
-      </w:r>
-      <w:proofErr w:type="gramStart"/>
-      <w:r>
-        <w:rPr>
-          <w:rFonts w:hint="eastAsia"/>
-        </w:rPr>
-        <w:t>榜作为</w:t>
-      </w:r>
-      <w:proofErr w:type="gramEnd"/>
-      <w:r>
-        <w:rPr>
-          <w:rFonts w:hint="eastAsia"/>
-        </w:rPr>
-        <w:t>社交乐趣的重要来源，体现着用户之间的竞争。竞争从来都能激励特定行为的发生。在排行榜上将不同等级的用户区分化，更有利于激励用户对于超越的积极性。此外，本系统的</w:t>
-      </w:r>
-      <w:proofErr w:type="gramStart"/>
-      <w:r>
-        <w:rPr>
-          <w:rFonts w:hint="eastAsia"/>
-        </w:rPr>
-        <w:t>排行榜由坚持</w:t>
-      </w:r>
-      <w:proofErr w:type="gramEnd"/>
-      <w:r>
-        <w:rPr>
-          <w:rFonts w:hint="eastAsia"/>
-        </w:rPr>
-        <w:t>计划时长决定，颇受用户使用系统时间长短影响。故将竞争范围划分在好友内部，增加了</w:t>
+        <w:t>排行榜作为社交乐趣的重要来源，体现着用户之间的竞争。竞争从来都能激励特定行为的发生。在排行榜上将不同等级的用户区分化，更有利于激励用户对于超越的积极性。此外，本系统的排行榜由坚持计划时长决定，颇受用户使用系统时间长短影响。故将竞争范围划分在好友内部，增加了</w:t>
       </w:r>
       <w:r>
         <w:rPr>
@@ -18655,21 +18377,7 @@
         <w:rPr>
           <w:rFonts w:hint="eastAsia"/>
         </w:rPr>
-        <w:t>若完成当日待办，后又取消，</w:t>
-      </w:r>
-      <w:proofErr w:type="gramStart"/>
-      <w:r>
-        <w:rPr>
-          <w:rFonts w:hint="eastAsia"/>
-        </w:rPr>
-        <w:t>仍计作</w:t>
-      </w:r>
-      <w:proofErr w:type="gramEnd"/>
-      <w:r>
-        <w:rPr>
-          <w:rFonts w:hint="eastAsia"/>
-        </w:rPr>
-        <w:t>当日待办已完成，成就仍然保留。</w:t>
+        <w:t>若完成当日待办，后又取消，仍计作当日待办已完成，成就仍然保留。</w:t>
       </w:r>
     </w:p>
     <w:p>
@@ -19204,17 +18912,8 @@
           <w:rFonts w:hint="eastAsia"/>
           <w:shd w:val="clear" w:color="auto" w:fill="FFFFFF"/>
         </w:rPr>
-        <w:t>以排行</w:t>
-      </w:r>
-      <w:proofErr w:type="gramStart"/>
-      <w:r>
-        <w:rPr>
-          <w:rFonts w:hint="eastAsia"/>
-          <w:shd w:val="clear" w:color="auto" w:fill="FFFFFF"/>
-        </w:rPr>
-        <w:t>榜形式</w:t>
-      </w:r>
-      <w:proofErr w:type="gramEnd"/>
+        <w:t>以排行榜形式</w:t>
+      </w:r>
       <w:r>
         <w:rPr>
           <w:rFonts w:hint="eastAsia"/>
@@ -19818,23 +19517,7 @@
           <w:rFonts w:hint="eastAsia"/>
           <w:shd w:val="clear" w:color="auto" w:fill="FFFFFF"/>
         </w:rPr>
-        <w:t>进入页面时仅展示未完成计划，展示顺序</w:t>
-      </w:r>
-      <w:proofErr w:type="gramStart"/>
-      <w:r>
-        <w:rPr>
-          <w:rFonts w:hint="eastAsia"/>
-          <w:shd w:val="clear" w:color="auto" w:fill="FFFFFF"/>
-        </w:rPr>
-        <w:t>依创建</w:t>
-      </w:r>
-      <w:proofErr w:type="gramEnd"/>
-      <w:r>
-        <w:rPr>
-          <w:rFonts w:hint="eastAsia"/>
-          <w:shd w:val="clear" w:color="auto" w:fill="FFFFFF"/>
-        </w:rPr>
-        <w:t>时间而定，展示内容包括主题、备注和以颜色表示的紧急度。对于展示的计划，用户可对其进行修改、删除和完成操作，删除或完成操作后该计划都会从列表移除。用户可在展示的计划列表中选取一项进行或暂停，进行中的计划会自动计时，用户进行删除、完成、修改操作时会先自动暂停进行。暂停时会保存已进行时长，用户的对应信息会自动更新。</w:t>
+        <w:t>进入页面时仅展示未完成计划，展示顺序依创建时间而定，展示内容包括主题、备注和以颜色表示的紧急度。对于展示的计划，用户可对其进行修改、删除和完成操作，删除或完成操作后该计划都会从列表移除。用户可在展示的计划列表中选取一项进行或暂停，进行中的计划会自动计时，用户进行删除、完成、修改操作时会先自动暂停进行。暂停时会保存已进行时长，用户的对应信息会自动更新。</w:t>
       </w:r>
     </w:p>
     <w:p>
@@ -20104,23 +19787,7 @@
           <w:rFonts w:hint="eastAsia"/>
           <w:shd w:val="clear" w:color="auto" w:fill="FFFFFF"/>
         </w:rPr>
-        <w:t>待办</w:t>
-      </w:r>
-      <w:proofErr w:type="gramStart"/>
-      <w:r>
-        <w:rPr>
-          <w:rFonts w:hint="eastAsia"/>
-          <w:shd w:val="clear" w:color="auto" w:fill="FFFFFF"/>
-        </w:rPr>
-        <w:t>完成指</w:t>
-      </w:r>
-      <w:proofErr w:type="gramEnd"/>
-      <w:r>
-        <w:rPr>
-          <w:rFonts w:hint="eastAsia"/>
-          <w:shd w:val="clear" w:color="auto" w:fill="FFFFFF"/>
-        </w:rPr>
-        <w:t>完成当日所有代办，多次完成当日所有代办仅记录一次，若完成一次后进行删除、添加、取消完成等操作导致最后未完成不做记录。日期</w:t>
+        <w:t>待办完成指完成当日所有代办，多次完成当日所有代办仅记录一次，若完成一次后进行删除、添加、取消完成等操作导致最后未完成不做记录。日期</w:t>
       </w:r>
       <w:r>
         <w:rPr>
@@ -21584,7 +21251,6 @@
         </w:rPr>
         <w:t>为</w:t>
       </w:r>
-      <w:proofErr w:type="gramStart"/>
       <w:r>
         <w:rPr>
           <w:rFonts w:hint="eastAsia"/>
@@ -21595,14 +21261,7 @@
         <w:rPr>
           <w:rFonts w:hint="eastAsia"/>
         </w:rPr>
-        <w:t>主键</w:t>
-      </w:r>
-      <w:proofErr w:type="gramEnd"/>
-      <w:r>
-        <w:rPr>
-          <w:rFonts w:hint="eastAsia"/>
-        </w:rPr>
-        <w:t>；</w:t>
+        <w:t>主键；</w:t>
       </w:r>
       <w:proofErr w:type="spellStart"/>
       <w:r>
@@ -21946,14 +21605,12 @@
             <w:pPr>
               <w:pStyle w:val="af9"/>
             </w:pPr>
-            <w:proofErr w:type="gramStart"/>
             <w:r>
               <w:rPr>
                 <w:rFonts w:hint="eastAsia"/>
               </w:rPr>
               <w:t>主外键</w:t>
             </w:r>
-            <w:proofErr w:type="gramEnd"/>
           </w:p>
         </w:tc>
       </w:tr>
@@ -22083,11 +21740,9 @@
             <w:pPr>
               <w:pStyle w:val="af9"/>
             </w:pPr>
-            <w:proofErr w:type="gramStart"/>
             <w:r>
               <w:t>varchar(</w:t>
             </w:r>
-            <w:proofErr w:type="gramEnd"/>
             <w:r>
               <w:t>32</w:t>
             </w:r>
@@ -22168,13 +21823,8 @@
             <w:pPr>
               <w:pStyle w:val="af9"/>
             </w:pPr>
-            <w:proofErr w:type="gramStart"/>
-            <w:r>
-              <w:t>varchar(</w:t>
-            </w:r>
-            <w:proofErr w:type="gramEnd"/>
-            <w:r>
-              <w:t>50)</w:t>
+            <w:r>
+              <w:t>varchar(50)</w:t>
             </w:r>
           </w:p>
         </w:tc>
@@ -22331,13 +21981,8 @@
             <w:pPr>
               <w:pStyle w:val="af9"/>
             </w:pPr>
-            <w:proofErr w:type="gramStart"/>
-            <w:r>
-              <w:t>varchar(</w:t>
-            </w:r>
-            <w:proofErr w:type="gramEnd"/>
-            <w:r>
-              <w:t>200)</w:t>
+            <w:r>
+              <w:t>varchar(200)</w:t>
             </w:r>
           </w:p>
         </w:tc>
@@ -22413,13 +22058,8 @@
             <w:pPr>
               <w:pStyle w:val="af9"/>
             </w:pPr>
-            <w:proofErr w:type="gramStart"/>
-            <w:r>
-              <w:t>varchar(</w:t>
-            </w:r>
-            <w:proofErr w:type="gramEnd"/>
-            <w:r>
-              <w:t>2000)</w:t>
+            <w:r>
+              <w:t>varchar(2000)</w:t>
             </w:r>
           </w:p>
         </w:tc>
@@ -22718,27 +22358,13 @@
         <w:rPr>
           <w:rFonts w:hint="eastAsia"/>
         </w:rPr>
-        <w:t>为</w:t>
-      </w:r>
-      <w:proofErr w:type="gramStart"/>
-      <w:r>
-        <w:rPr>
-          <w:rFonts w:hint="eastAsia"/>
-        </w:rPr>
-        <w:t>自增</w:t>
-      </w:r>
-      <w:r>
-        <w:rPr>
-          <w:rFonts w:hint="eastAsia"/>
-        </w:rPr>
-        <w:t>主键</w:t>
-      </w:r>
-      <w:proofErr w:type="gramEnd"/>
-      <w:r>
-        <w:rPr>
-          <w:rFonts w:hint="eastAsia"/>
-        </w:rPr>
-        <w:t>；</w:t>
+        <w:t>为自增</w:t>
+      </w:r>
+      <w:r>
+        <w:rPr>
+          <w:rFonts w:hint="eastAsia"/>
+        </w:rPr>
+        <w:t>主键；</w:t>
       </w:r>
       <w:proofErr w:type="spellStart"/>
       <w:r>
@@ -23018,14 +22644,12 @@
             <w:pPr>
               <w:pStyle w:val="af9"/>
             </w:pPr>
-            <w:proofErr w:type="gramStart"/>
             <w:r>
               <w:rPr>
                 <w:rFonts w:hint="eastAsia"/>
               </w:rPr>
               <w:t>主外键</w:t>
             </w:r>
-            <w:proofErr w:type="gramEnd"/>
           </w:p>
         </w:tc>
       </w:tr>
@@ -23172,7 +22796,6 @@
             <w:pPr>
               <w:pStyle w:val="af9"/>
             </w:pPr>
-            <w:proofErr w:type="gramStart"/>
             <w:r>
               <w:rPr>
                 <w:rFonts w:hint="eastAsia"/>
@@ -23182,7 +22805,6 @@
             <w:r>
               <w:t>archar(</w:t>
             </w:r>
-            <w:proofErr w:type="gramEnd"/>
             <w:r>
               <w:t>32</w:t>
             </w:r>
@@ -23269,11 +22891,9 @@
             <w:pPr>
               <w:pStyle w:val="af9"/>
             </w:pPr>
-            <w:proofErr w:type="gramStart"/>
             <w:r>
               <w:t>varchar(</w:t>
             </w:r>
-            <w:proofErr w:type="gramEnd"/>
             <w:r>
               <w:t>100</w:t>
             </w:r>
@@ -23360,7 +22980,6 @@
             <w:pPr>
               <w:pStyle w:val="af9"/>
             </w:pPr>
-            <w:proofErr w:type="gramStart"/>
             <w:r>
               <w:rPr>
                 <w:rFonts w:hint="eastAsia"/>
@@ -23368,11 +22987,7 @@
               <w:t>varchar</w:t>
             </w:r>
             <w:r>
-              <w:t>(</w:t>
-            </w:r>
-            <w:proofErr w:type="gramEnd"/>
-            <w:r>
-              <w:t>400)</w:t>
+              <w:t>(400)</w:t>
             </w:r>
           </w:p>
         </w:tc>
@@ -23448,13 +23063,8 @@
             <w:pPr>
               <w:pStyle w:val="af9"/>
             </w:pPr>
-            <w:proofErr w:type="gramStart"/>
-            <w:r>
-              <w:t>varchar(</w:t>
-            </w:r>
-            <w:proofErr w:type="gramEnd"/>
-            <w:r>
-              <w:t>100)</w:t>
+            <w:r>
+              <w:t>varchar(100)</w:t>
             </w:r>
           </w:p>
         </w:tc>
@@ -23780,21 +23390,7 @@
         <w:rPr>
           <w:rFonts w:hint="eastAsia"/>
         </w:rPr>
-        <w:t>为</w:t>
-      </w:r>
-      <w:proofErr w:type="gramStart"/>
-      <w:r>
-        <w:rPr>
-          <w:rFonts w:hint="eastAsia"/>
-        </w:rPr>
-        <w:t>自增主键</w:t>
-      </w:r>
-      <w:proofErr w:type="gramEnd"/>
-      <w:r>
-        <w:rPr>
-          <w:rFonts w:hint="eastAsia"/>
-        </w:rPr>
-        <w:t>；</w:t>
+        <w:t>为自增主键；</w:t>
       </w:r>
       <w:proofErr w:type="spellStart"/>
       <w:r>
@@ -24063,14 +23659,12 @@
             <w:pPr>
               <w:pStyle w:val="af9"/>
             </w:pPr>
-            <w:proofErr w:type="gramStart"/>
             <w:r>
               <w:rPr>
                 <w:rFonts w:hint="eastAsia"/>
               </w:rPr>
               <w:t>主外键</w:t>
             </w:r>
-            <w:proofErr w:type="gramEnd"/>
           </w:p>
         </w:tc>
       </w:tr>
@@ -24211,7 +23805,6 @@
             <w:pPr>
               <w:pStyle w:val="af9"/>
             </w:pPr>
-            <w:proofErr w:type="gramStart"/>
             <w:r>
               <w:rPr>
                 <w:rFonts w:hint="eastAsia"/>
@@ -24221,7 +23814,6 @@
             <w:r>
               <w:t>archar(</w:t>
             </w:r>
-            <w:proofErr w:type="gramEnd"/>
             <w:r>
               <w:t>32</w:t>
             </w:r>
@@ -24308,11 +23900,9 @@
             <w:pPr>
               <w:pStyle w:val="af9"/>
             </w:pPr>
-            <w:proofErr w:type="gramStart"/>
             <w:r>
               <w:t>varchar(</w:t>
             </w:r>
-            <w:proofErr w:type="gramEnd"/>
             <w:r>
               <w:t>100</w:t>
             </w:r>
@@ -24653,101 +24243,87 @@
         <w:rPr>
           <w:rFonts w:hint="eastAsia"/>
         </w:rPr>
-        <w:t>为</w:t>
-      </w:r>
-      <w:proofErr w:type="gramStart"/>
-      <w:r>
-        <w:rPr>
-          <w:rFonts w:hint="eastAsia"/>
-        </w:rPr>
-        <w:t>自增主键</w:t>
-      </w:r>
-      <w:proofErr w:type="gramEnd"/>
+        <w:t>为自增主键；</w:t>
+      </w:r>
+      <w:proofErr w:type="spellStart"/>
+      <w:r>
+        <w:rPr>
+          <w:rFonts w:hint="eastAsia"/>
+        </w:rPr>
+        <w:t>user_</w:t>
+      </w:r>
+      <w:r>
+        <w:t>id</w:t>
+      </w:r>
+      <w:proofErr w:type="spellEnd"/>
+      <w:r>
+        <w:rPr>
+          <w:rFonts w:hint="eastAsia"/>
+        </w:rPr>
+        <w:t>表示该</w:t>
+      </w:r>
+      <w:r>
+        <w:rPr>
+          <w:rFonts w:hint="eastAsia"/>
+        </w:rPr>
+        <w:t>计划</w:t>
+      </w:r>
+      <w:r>
+        <w:rPr>
+          <w:rFonts w:hint="eastAsia"/>
+        </w:rPr>
+        <w:t>所属，该字段与</w:t>
+      </w:r>
+      <w:r>
+        <w:rPr>
+          <w:rFonts w:hint="eastAsia"/>
+        </w:rPr>
+        <w:t>user</w:t>
+      </w:r>
+      <w:r>
+        <w:rPr>
+          <w:rFonts w:hint="eastAsia"/>
+        </w:rPr>
+        <w:t>中的</w:t>
+      </w:r>
+      <w:proofErr w:type="spellStart"/>
+      <w:r>
+        <w:rPr>
+          <w:rFonts w:hint="eastAsia"/>
+        </w:rPr>
+        <w:t>user_id</w:t>
+      </w:r>
+      <w:proofErr w:type="spellEnd"/>
+      <w:r>
+        <w:rPr>
+          <w:rFonts w:hint="eastAsia"/>
+        </w:rPr>
+        <w:t>字段完全一致；</w:t>
+      </w:r>
+      <w:r>
+        <w:rPr>
+          <w:rFonts w:hint="eastAsia"/>
+        </w:rPr>
+        <w:t>title</w:t>
+      </w:r>
+      <w:r>
+        <w:rPr>
+          <w:rFonts w:hint="eastAsia"/>
+        </w:rPr>
+        <w:t>为任意</w:t>
+      </w:r>
+      <w:r>
+        <w:rPr>
+          <w:rFonts w:hint="eastAsia"/>
+        </w:rPr>
+        <w:t>标题</w:t>
+      </w:r>
       <w:r>
         <w:rPr>
           <w:rFonts w:hint="eastAsia"/>
         </w:rPr>
         <w:t>；</w:t>
       </w:r>
-      <w:proofErr w:type="spellStart"/>
-      <w:r>
-        <w:rPr>
-          <w:rFonts w:hint="eastAsia"/>
-        </w:rPr>
-        <w:t>user_</w:t>
-      </w:r>
-      <w:r>
-        <w:t>id</w:t>
-      </w:r>
-      <w:proofErr w:type="spellEnd"/>
-      <w:r>
-        <w:rPr>
-          <w:rFonts w:hint="eastAsia"/>
-        </w:rPr>
-        <w:t>表示该</w:t>
-      </w:r>
-      <w:r>
-        <w:rPr>
-          <w:rFonts w:hint="eastAsia"/>
-        </w:rPr>
-        <w:t>计划</w:t>
-      </w:r>
-      <w:r>
-        <w:rPr>
-          <w:rFonts w:hint="eastAsia"/>
-        </w:rPr>
-        <w:t>所属，该字段与</w:t>
-      </w:r>
-      <w:r>
-        <w:rPr>
-          <w:rFonts w:hint="eastAsia"/>
-        </w:rPr>
-        <w:t>user</w:t>
-      </w:r>
-      <w:r>
-        <w:rPr>
-          <w:rFonts w:hint="eastAsia"/>
-        </w:rPr>
-        <w:t>中的</w:t>
-      </w:r>
-      <w:proofErr w:type="spellStart"/>
-      <w:r>
-        <w:rPr>
-          <w:rFonts w:hint="eastAsia"/>
-        </w:rPr>
-        <w:t>user_id</w:t>
-      </w:r>
-      <w:proofErr w:type="spellEnd"/>
-      <w:r>
-        <w:rPr>
-          <w:rFonts w:hint="eastAsia"/>
-        </w:rPr>
-        <w:t>字段完全一致；</w:t>
-      </w:r>
-      <w:r>
-        <w:rPr>
-          <w:rFonts w:hint="eastAsia"/>
-        </w:rPr>
-        <w:t>title</w:t>
-      </w:r>
-      <w:r>
-        <w:rPr>
-          <w:rFonts w:hint="eastAsia"/>
-        </w:rPr>
-        <w:t>为任意</w:t>
-      </w:r>
-      <w:r>
-        <w:rPr>
-          <w:rFonts w:hint="eastAsia"/>
-        </w:rPr>
-        <w:t>标题</w:t>
-      </w:r>
-      <w:r>
-        <w:rPr>
-          <w:rFonts w:hint="eastAsia"/>
-        </w:rPr>
-        <w:t>；</w:t>
-      </w:r>
       <w:r>
         <w:rPr>
           <w:rFonts w:hint="eastAsia"/>
@@ -24814,19 +24390,11 @@
         </w:rPr>
         <w:t>3</w:t>
       </w:r>
-      <w:proofErr w:type="gramStart"/>
-      <w:r>
-        <w:rPr>
-          <w:rFonts w:hint="eastAsia"/>
-        </w:rPr>
-        <w:t>四个</w:t>
-      </w:r>
-      <w:proofErr w:type="gramEnd"/>
-      <w:r>
-        <w:rPr>
-          <w:rFonts w:hint="eastAsia"/>
-        </w:rPr>
-        <w:t>等级</w:t>
+      <w:r>
+        <w:rPr>
+          <w:rFonts w:hint="eastAsia"/>
+        </w:rPr>
+        <w:t>四个等级</w:t>
       </w:r>
       <w:r>
         <w:rPr>
@@ -25004,21 +24572,7 @@
         <w:rPr>
           <w:rFonts w:hint="eastAsia"/>
         </w:rPr>
-        <w:t>为</w:t>
-      </w:r>
-      <w:proofErr w:type="gramStart"/>
-      <w:r>
-        <w:rPr>
-          <w:rFonts w:hint="eastAsia"/>
-        </w:rPr>
-        <w:t>自增主键</w:t>
-      </w:r>
-      <w:proofErr w:type="gramEnd"/>
-      <w:r>
-        <w:rPr>
-          <w:rFonts w:hint="eastAsia"/>
-        </w:rPr>
-        <w:t>；</w:t>
+        <w:t>为自增主键；</w:t>
       </w:r>
       <w:proofErr w:type="spellStart"/>
       <w:r>
@@ -25329,14 +24883,12 @@
             <w:pPr>
               <w:pStyle w:val="af9"/>
             </w:pPr>
-            <w:proofErr w:type="gramStart"/>
             <w:r>
               <w:rPr>
                 <w:rFonts w:hint="eastAsia"/>
               </w:rPr>
               <w:t>主外键</w:t>
             </w:r>
-            <w:proofErr w:type="gramEnd"/>
           </w:p>
         </w:tc>
       </w:tr>
@@ -25477,7 +25029,6 @@
             <w:pPr>
               <w:pStyle w:val="af9"/>
             </w:pPr>
-            <w:proofErr w:type="gramStart"/>
             <w:r>
               <w:rPr>
                 <w:rFonts w:hint="eastAsia"/>
@@ -25487,7 +25038,6 @@
             <w:r>
               <w:t>archar(</w:t>
             </w:r>
-            <w:proofErr w:type="gramEnd"/>
             <w:r>
               <w:t>32</w:t>
             </w:r>
@@ -25574,11 +25124,9 @@
             <w:pPr>
               <w:pStyle w:val="af9"/>
             </w:pPr>
-            <w:proofErr w:type="gramStart"/>
             <w:r>
               <w:t>varchar(</w:t>
             </w:r>
-            <w:proofErr w:type="gramEnd"/>
             <w:r>
               <w:t>100</w:t>
             </w:r>
@@ -25665,7 +25213,6 @@
             <w:pPr>
               <w:pStyle w:val="af9"/>
             </w:pPr>
-            <w:proofErr w:type="gramStart"/>
             <w:r>
               <w:rPr>
                 <w:rFonts w:hint="eastAsia"/>
@@ -25673,11 +25220,7 @@
               <w:t>varchar</w:t>
             </w:r>
             <w:r>
-              <w:t>(</w:t>
-            </w:r>
-            <w:proofErr w:type="gramEnd"/>
-            <w:r>
-              <w:t>400)</w:t>
+              <w:t>(400)</w:t>
             </w:r>
           </w:p>
         </w:tc>
@@ -25845,7 +25388,6 @@
             <w:pPr>
               <w:pStyle w:val="af9"/>
             </w:pPr>
-            <w:proofErr w:type="gramStart"/>
             <w:r>
               <w:rPr>
                 <w:rFonts w:hint="eastAsia"/>
@@ -25853,11 +25395,7 @@
               <w:t>varchar</w:t>
             </w:r>
             <w:r>
-              <w:t>(</w:t>
-            </w:r>
-            <w:proofErr w:type="gramEnd"/>
-            <w:r>
-              <w:t>50)</w:t>
+              <w:t>(50)</w:t>
             </w:r>
           </w:p>
         </w:tc>
@@ -26150,14 +25688,12 @@
             <w:pPr>
               <w:pStyle w:val="af9"/>
             </w:pPr>
-            <w:proofErr w:type="gramStart"/>
             <w:r>
               <w:rPr>
                 <w:rFonts w:hint="eastAsia"/>
               </w:rPr>
               <w:t>主外键</w:t>
             </w:r>
-            <w:proofErr w:type="gramEnd"/>
           </w:p>
         </w:tc>
       </w:tr>
@@ -26295,7 +25831,6 @@
             <w:pPr>
               <w:pStyle w:val="af9"/>
             </w:pPr>
-            <w:proofErr w:type="gramStart"/>
             <w:r>
               <w:rPr>
                 <w:rFonts w:hint="eastAsia"/>
@@ -26305,7 +25840,6 @@
             <w:r>
               <w:t>archar(</w:t>
             </w:r>
-            <w:proofErr w:type="gramEnd"/>
             <w:r>
               <w:t>32</w:t>
             </w:r>
@@ -27020,21 +26554,7 @@
         <w:rPr>
           <w:rFonts w:hint="eastAsia"/>
         </w:rPr>
-        <w:t>该历程内容，包括完成当日一定数量待办、获得某成就、经历一定时间完成</w:t>
-      </w:r>
-      <w:proofErr w:type="gramStart"/>
-      <w:r>
-        <w:rPr>
-          <w:rFonts w:hint="eastAsia"/>
-        </w:rPr>
-        <w:t>某计划</w:t>
-      </w:r>
-      <w:proofErr w:type="gramEnd"/>
-      <w:r>
-        <w:rPr>
-          <w:rFonts w:hint="eastAsia"/>
-        </w:rPr>
-        <w:t>三种可能，与</w:t>
+        <w:t>该历程内容，包括完成当日一定数量待办、获得某成就、经历一定时间完成某计划三种可能，与</w:t>
       </w:r>
       <w:r>
         <w:rPr>
@@ -27205,14 +26725,12 @@
             <w:pPr>
               <w:pStyle w:val="af9"/>
             </w:pPr>
-            <w:proofErr w:type="gramStart"/>
             <w:r>
               <w:rPr>
                 <w:rFonts w:hint="eastAsia"/>
               </w:rPr>
               <w:t>主外键</w:t>
             </w:r>
-            <w:proofErr w:type="gramEnd"/>
           </w:p>
         </w:tc>
       </w:tr>
@@ -27347,7 +26865,6 @@
             <w:pPr>
               <w:pStyle w:val="af9"/>
             </w:pPr>
-            <w:proofErr w:type="gramStart"/>
             <w:r>
               <w:rPr>
                 <w:rFonts w:hint="eastAsia"/>
@@ -27357,7 +26874,6 @@
             <w:r>
               <w:t>archar(</w:t>
             </w:r>
-            <w:proofErr w:type="gramEnd"/>
             <w:r>
               <w:t>32</w:t>
             </w:r>
@@ -27515,7 +27031,6 @@
             <w:pPr>
               <w:pStyle w:val="af9"/>
             </w:pPr>
-            <w:proofErr w:type="gramStart"/>
             <w:r>
               <w:rPr>
                 <w:rFonts w:hint="eastAsia"/>
@@ -27523,11 +27038,7 @@
               <w:t>varchar</w:t>
             </w:r>
             <w:r>
-              <w:t>(</w:t>
-            </w:r>
-            <w:proofErr w:type="gramEnd"/>
-            <w:r>
-              <w:t>100)</w:t>
+              <w:t>(100)</w:t>
             </w:r>
           </w:p>
         </w:tc>
@@ -27710,35 +27221,7 @@
         <w:rPr>
           <w:rFonts w:hint="eastAsia"/>
         </w:rPr>
-        <w:t>，向视图</w:t>
-      </w:r>
-      <w:proofErr w:type="gramStart"/>
-      <w:r>
-        <w:rPr>
-          <w:rFonts w:hint="eastAsia"/>
-        </w:rPr>
-        <w:t>页提供</w:t>
-      </w:r>
-      <w:proofErr w:type="gramEnd"/>
-      <w:r>
-        <w:rPr>
-          <w:rFonts w:hint="eastAsia"/>
-        </w:rPr>
-        <w:t>修改数据库内容的通道，也是数据传输最为核心的部分。在此依据</w:t>
-      </w:r>
-      <w:proofErr w:type="gramStart"/>
-      <w:r>
-        <w:rPr>
-          <w:rFonts w:hint="eastAsia"/>
-        </w:rPr>
-        <w:t>视图页各功能</w:t>
-      </w:r>
-      <w:proofErr w:type="gramEnd"/>
-      <w:r>
-        <w:rPr>
-          <w:rFonts w:hint="eastAsia"/>
-        </w:rPr>
-        <w:t>不同，将接口分为</w:t>
+        <w:t>，向视图页提供修改数据库内容的通道，也是数据传输最为核心的部分。在此依据视图页各功能不同，将接口分为</w:t>
       </w:r>
       <w:r>
         <w:rPr>
@@ -29059,13 +28542,8 @@
               <w:jc w:val="left"/>
             </w:pPr>
             <w:r>
-              <w:t>"data</w:t>
-            </w:r>
-            <w:proofErr w:type="gramStart"/>
-            <w:r>
-              <w:t>":[</w:t>
-            </w:r>
-            <w:proofErr w:type="gramEnd"/>
+              <w:t>"data":[</w:t>
+            </w:r>
             <w:r>
               <w:t>{"</w:t>
             </w:r>
@@ -29357,13 +28835,8 @@
               <w:jc w:val="left"/>
             </w:pPr>
             <w:r>
-              <w:t>"data</w:t>
-            </w:r>
-            <w:proofErr w:type="gramStart"/>
-            <w:r>
-              <w:t>":[</w:t>
-            </w:r>
-            <w:proofErr w:type="gramEnd"/>
+              <w:t>"data":[</w:t>
+            </w:r>
             <w:r>
               <w:t>{"</w:t>
             </w:r>
@@ -29865,15 +29338,7 @@
               <w:jc w:val="left"/>
             </w:pPr>
             <w:r>
-              <w:t>"data</w:t>
-            </w:r>
-            <w:proofErr w:type="gramStart"/>
-            <w:r>
-              <w:t>":[</w:t>
-            </w:r>
-            <w:proofErr w:type="gramEnd"/>
-            <w:r>
-              <w:t>{"friend":"'413192b4ed8744c380fdc68c5c6804c4','1d6c2fd7c1cb40b09999a9b4de75f523',"</w:t>
+              <w:t>"data":[{"friend":"'413192b4ed8744c380fdc68c5c6804c4','1d6c2fd7c1cb40b09999a9b4de75f523',"</w:t>
             </w:r>
             <w:r>
               <w:rPr>
@@ -30039,13 +29504,8 @@
               <w:jc w:val="left"/>
             </w:pPr>
             <w:r>
-              <w:t>"data</w:t>
-            </w:r>
-            <w:proofErr w:type="gramStart"/>
-            <w:r>
-              <w:t>":[</w:t>
-            </w:r>
-            <w:proofErr w:type="gramEnd"/>
+              <w:t>"data":[</w:t>
+            </w:r>
             <w:r>
               <w:t>{"user_id":"413192b4ed8744c380fdc68c5c6804c4",</w:t>
             </w:r>
@@ -30841,18 +30301,10 @@
               <w:jc w:val="left"/>
             </w:pPr>
             <w:r>
-              <w:t>"data</w:t>
-            </w:r>
-            <w:proofErr w:type="gramStart"/>
-            <w:r>
-              <w:t>":</w:t>
-            </w:r>
-            <w:r>
-              <w:t>[</w:t>
-            </w:r>
-            <w:proofErr w:type="gramEnd"/>
-            <w:r>
-              <w:t>{"</w:t>
+              <w:t>"data":</w:t>
+            </w:r>
+            <w:r>
+              <w:t>[{"</w:t>
             </w:r>
             <w:proofErr w:type="spellStart"/>
             <w:r>
@@ -31885,18 +31337,10 @@
               <w:jc w:val="left"/>
             </w:pPr>
             <w:r>
-              <w:t>"data</w:t>
-            </w:r>
-            <w:proofErr w:type="gramStart"/>
-            <w:r>
-              <w:t>":</w:t>
-            </w:r>
-            <w:r>
-              <w:t>[</w:t>
-            </w:r>
-            <w:proofErr w:type="gramEnd"/>
-            <w:r>
-              <w:t>{"todo_id":38,</w:t>
+              <w:t>"data":</w:t>
+            </w:r>
+            <w:r>
+              <w:t>[{"todo_id":38,</w:t>
             </w:r>
           </w:p>
           <w:p>
@@ -31975,7 +31419,7 @@
               <w:rPr>
                 <w:rFonts w:hint="eastAsia"/>
               </w:rPr>
-              <w:t>备忘</w:t>
+              <w:t>待办</w:t>
             </w:r>
           </w:p>
         </w:tc>
@@ -32106,7 +31550,13 @@
               <w:rPr>
                 <w:rFonts w:hint="eastAsia"/>
               </w:rPr>
-              <w:t>删除当日全部备忘</w:t>
+              <w:t>删除当日全部</w:t>
+            </w:r>
+            <w:r>
+              <w:rPr>
+                <w:rFonts w:hint="eastAsia"/>
+              </w:rPr>
+              <w:t>待办</w:t>
             </w:r>
           </w:p>
         </w:tc>
@@ -32250,7 +31700,13 @@
               <w:rPr>
                 <w:rFonts w:hint="eastAsia"/>
               </w:rPr>
-              <w:t>添加备忘</w:t>
+              <w:t>添加</w:t>
+            </w:r>
+            <w:r>
+              <w:rPr>
+                <w:rFonts w:hint="eastAsia"/>
+              </w:rPr>
+              <w:t>待办</w:t>
             </w:r>
           </w:p>
         </w:tc>
@@ -32404,18 +31860,10 @@
               <w:jc w:val="left"/>
             </w:pPr>
             <w:r>
-              <w:t>"data</w:t>
-            </w:r>
-            <w:proofErr w:type="gramStart"/>
-            <w:r>
-              <w:t>":</w:t>
-            </w:r>
-            <w:r>
-              <w:t>[</w:t>
-            </w:r>
-            <w:proofErr w:type="gramEnd"/>
-            <w:r>
-              <w:t>{"todo_id":39</w:t>
+              <w:t>"data":</w:t>
+            </w:r>
+            <w:r>
+              <w:t>[{"todo_id":39</w:t>
             </w:r>
             <w:r>
               <w:rPr>
@@ -32447,7 +31895,13 @@
               <w:rPr>
                 <w:rFonts w:hint="eastAsia"/>
               </w:rPr>
-              <w:t>编辑备忘</w:t>
+              <w:t>编辑</w:t>
+            </w:r>
+            <w:r>
+              <w:rPr>
+                <w:rFonts w:hint="eastAsia"/>
+              </w:rPr>
+              <w:t>待办</w:t>
             </w:r>
           </w:p>
         </w:tc>
@@ -32868,15 +32322,7 @@
               <w:t>"data":[{</w:t>
             </w:r>
             <w:r>
-              <w:t>"</w:t>
-            </w:r>
-            <w:proofErr w:type="gramStart"/>
-            <w:r>
-              <w:t>count(</w:t>
-            </w:r>
-            <w:proofErr w:type="gramEnd"/>
-            <w:r>
-              <w:t>*)": 11</w:t>
+              <w:t>"count(*)": 11</w:t>
             </w:r>
             <w:r>
               <w:t>}]}</w:t>
@@ -33307,18 +32753,10 @@
               <w:jc w:val="left"/>
             </w:pPr>
             <w:r>
-              <w:t>"data</w:t>
-            </w:r>
-            <w:proofErr w:type="gramStart"/>
-            <w:r>
-              <w:t>":</w:t>
-            </w:r>
-            <w:r>
-              <w:t>[</w:t>
-            </w:r>
-            <w:proofErr w:type="gramEnd"/>
-            <w:r>
-              <w:t>{"</w:t>
+              <w:t>"data":</w:t>
+            </w:r>
+            <w:r>
+              <w:t>[{"</w:t>
             </w:r>
             <w:proofErr w:type="spellStart"/>
             <w:r>
@@ -34590,18 +34028,10 @@
               <w:jc w:val="left"/>
             </w:pPr>
             <w:r>
-              <w:t>"data</w:t>
-            </w:r>
-            <w:proofErr w:type="gramStart"/>
-            <w:r>
-              <w:t>":</w:t>
-            </w:r>
-            <w:r>
-              <w:t>[</w:t>
-            </w:r>
-            <w:proofErr w:type="gramEnd"/>
-            <w:r>
-              <w:t>{"</w:t>
+              <w:t>"data":</w:t>
+            </w:r>
+            <w:r>
+              <w:t>[{"</w:t>
             </w:r>
             <w:proofErr w:type="spellStart"/>
             <w:r>
@@ -35567,16 +34997,11 @@
               <w:jc w:val="left"/>
             </w:pPr>
             <w:r>
-              <w:t>"data</w:t>
-            </w:r>
-            <w:proofErr w:type="gramStart"/>
-            <w:r>
-              <w:t>":</w:t>
+              <w:t>"data":</w:t>
             </w:r>
             <w:r>
               <w:t>[</w:t>
             </w:r>
-            <w:proofErr w:type="gramEnd"/>
             <w:r>
               <w:t>{"date": "2020-05-25",</w:t>
             </w:r>
@@ -35803,18 +35228,10 @@
               <w:jc w:val="left"/>
             </w:pPr>
             <w:r>
-              <w:t>"data</w:t>
-            </w:r>
-            <w:proofErr w:type="gramStart"/>
-            <w:r>
-              <w:t>":</w:t>
-            </w:r>
-            <w:r>
-              <w:t>[</w:t>
-            </w:r>
-            <w:proofErr w:type="gramEnd"/>
-            <w:r>
-              <w:t>{"</w:t>
+              <w:t>"data":</w:t>
+            </w:r>
+            <w:r>
+              <w:t>[{"</w:t>
             </w:r>
             <w:proofErr w:type="spellStart"/>
             <w:r>
@@ -36393,7 +35810,13 @@
               <w:rPr>
                 <w:rFonts w:hint="eastAsia"/>
               </w:rPr>
-              <w:t>图表信息</w:t>
+              <w:t>历程</w:t>
+            </w:r>
+            <w:r>
+              <w:rPr>
+                <w:rFonts w:hint="eastAsia"/>
+              </w:rPr>
+              <w:t>信息</w:t>
             </w:r>
           </w:p>
         </w:tc>
@@ -36510,16 +35933,11 @@
               <w:jc w:val="left"/>
             </w:pPr>
             <w:r>
-              <w:t>"data</w:t>
-            </w:r>
-            <w:proofErr w:type="gramStart"/>
-            <w:r>
-              <w:t>":</w:t>
+              <w:t>"data":</w:t>
             </w:r>
             <w:r>
               <w:t>[</w:t>
             </w:r>
-            <w:proofErr w:type="gramEnd"/>
             <w:r>
               <w:t>{"</w:t>
             </w:r>
@@ -36635,7 +36053,19 @@
               <w:rPr>
                 <w:rFonts w:hint="eastAsia"/>
               </w:rPr>
-              <w:t>该日图表是否存在</w:t>
+              <w:t>该日</w:t>
+            </w:r>
+            <w:r>
+              <w:rPr>
+                <w:rFonts w:hint="eastAsia"/>
+              </w:rPr>
+              <w:t>历程</w:t>
+            </w:r>
+            <w:r>
+              <w:rPr>
+                <w:rFonts w:hint="eastAsia"/>
+              </w:rPr>
+              <w:t>是否存在</w:t>
             </w:r>
           </w:p>
         </w:tc>
@@ -36778,16 +36208,11 @@
               <w:jc w:val="left"/>
             </w:pPr>
             <w:r>
-              <w:t>"data</w:t>
-            </w:r>
-            <w:proofErr w:type="gramStart"/>
-            <w:r>
-              <w:t>":</w:t>
+              <w:t>"data":</w:t>
             </w:r>
             <w:r>
               <w:t>[</w:t>
             </w:r>
-            <w:proofErr w:type="gramEnd"/>
             <w:r>
               <w:t>{"</w:t>
             </w:r>
@@ -36880,7 +36305,19 @@
               <w:rPr>
                 <w:rFonts w:hint="eastAsia"/>
               </w:rPr>
-              <w:t>添加图表信息</w:t>
+              <w:t>添加</w:t>
+            </w:r>
+            <w:r>
+              <w:rPr>
+                <w:rFonts w:hint="eastAsia"/>
+              </w:rPr>
+              <w:t>历程</w:t>
+            </w:r>
+            <w:r>
+              <w:rPr>
+                <w:rFonts w:hint="eastAsia"/>
+              </w:rPr>
+              <w:t>信息</w:t>
             </w:r>
           </w:p>
         </w:tc>
@@ -37035,7 +36472,13 @@
               <w:rPr>
                 <w:rFonts w:hint="eastAsia"/>
               </w:rPr>
-              <w:t>更新用户计划成就</w:t>
+              <w:t>更新</w:t>
+            </w:r>
+            <w:r>
+              <w:rPr>
+                <w:rFonts w:hint="eastAsia"/>
+              </w:rPr>
+              <w:t>历程</w:t>
             </w:r>
           </w:p>
         </w:tc>
@@ -37072,7 +36515,7 @@
               <w:rPr>
                 <w:rFonts w:hint="eastAsia"/>
               </w:rPr>
-              <w:t>plan</w:t>
+              <w:t>update</w:t>
             </w:r>
           </w:p>
         </w:tc>
@@ -37380,16 +36823,8 @@
         <w:rPr>
           <w:rFonts w:hint="eastAsia"/>
         </w:rPr>
-        <w:t>服务器：</w:t>
-      </w:r>
-      <w:proofErr w:type="gramStart"/>
-      <w:r>
-        <w:rPr>
-          <w:rFonts w:hint="eastAsia"/>
-        </w:rPr>
-        <w:t>腾讯云</w:t>
-      </w:r>
-      <w:proofErr w:type="gramEnd"/>
+        <w:t>服务器：腾讯云</w:t>
+      </w:r>
     </w:p>
     <w:p>
       <w:pPr>
@@ -37535,21 +36970,7 @@
         <w:rPr>
           <w:rFonts w:hint="eastAsia"/>
         </w:rPr>
-        <w:t>后自动登录，故</w:t>
-      </w:r>
-      <w:proofErr w:type="gramStart"/>
-      <w:r>
-        <w:rPr>
-          <w:rFonts w:hint="eastAsia"/>
-        </w:rPr>
-        <w:t>登录页不展示</w:t>
-      </w:r>
-      <w:proofErr w:type="gramEnd"/>
-      <w:r>
-        <w:rPr>
-          <w:rFonts w:hint="eastAsia"/>
-        </w:rPr>
-        <w:t>。个人信息页如</w:t>
+        <w:t>后自动登录，故登录页不展示。个人信息页如</w:t>
       </w:r>
       <w:r>
         <w:rPr>
@@ -38029,17 +37450,12 @@
         <w:t xml:space="preserve">    private void </w:t>
       </w:r>
       <w:proofErr w:type="spellStart"/>
-      <w:proofErr w:type="gramStart"/>
       <w:r>
         <w:t>setUser</w:t>
       </w:r>
       <w:proofErr w:type="spellEnd"/>
       <w:r>
-        <w:t>(</w:t>
-      </w:r>
-      <w:proofErr w:type="gramEnd"/>
-      <w:r>
-        <w:t>){</w:t>
+        <w:t>(){</w:t>
       </w:r>
     </w:p>
     <w:p>
@@ -38192,17 +37608,12 @@
         <w:t xml:space="preserve"> = </w:t>
       </w:r>
       <w:proofErr w:type="spellStart"/>
-      <w:proofErr w:type="gramStart"/>
       <w:r>
         <w:t>openFileOutput</w:t>
       </w:r>
       <w:proofErr w:type="spellEnd"/>
       <w:r>
-        <w:t>(</w:t>
-      </w:r>
-      <w:proofErr w:type="gramEnd"/>
-      <w:r>
-        <w:t xml:space="preserve">FILENAME, </w:t>
+        <w:t xml:space="preserve">(FILENAME, </w:t>
       </w:r>
       <w:proofErr w:type="spellStart"/>
       <w:r>
@@ -38280,12 +37691,10 @@
         <w:t xml:space="preserve">            </w:t>
       </w:r>
       <w:proofErr w:type="spellStart"/>
-      <w:proofErr w:type="gramStart"/>
       <w:r>
         <w:t>fos.close</w:t>
       </w:r>
       <w:proofErr w:type="spellEnd"/>
-      <w:proofErr w:type="gramEnd"/>
       <w:r>
         <w:t>();</w:t>
       </w:r>
@@ -38314,12 +37723,10 @@
         <w:t xml:space="preserve">            </w:t>
       </w:r>
       <w:proofErr w:type="spellStart"/>
-      <w:proofErr w:type="gramStart"/>
       <w:r>
         <w:t>e.printStackTrace</w:t>
       </w:r>
       <w:proofErr w:type="spellEnd"/>
-      <w:proofErr w:type="gramEnd"/>
       <w:r>
         <w:t>();</w:t>
       </w:r>
@@ -38942,17 +38349,12 @@
         <w:t xml:space="preserve">   public int </w:t>
       </w:r>
       <w:proofErr w:type="spellStart"/>
-      <w:proofErr w:type="gramStart"/>
       <w:r>
         <w:t>countTime</w:t>
       </w:r>
       <w:proofErr w:type="spellEnd"/>
       <w:r>
-        <w:t>(</w:t>
-      </w:r>
-      <w:proofErr w:type="gramEnd"/>
-      <w:r>
-        <w:t>String time) {</w:t>
+        <w:t>(String time) {</w:t>
       </w:r>
     </w:p>
     <w:p>
@@ -38965,12 +38367,10 @@
         <w:t xml:space="preserve">        time= </w:t>
       </w:r>
       <w:proofErr w:type="spellStart"/>
-      <w:proofErr w:type="gramStart"/>
       <w:r>
         <w:t>time.substring</w:t>
       </w:r>
       <w:proofErr w:type="spellEnd"/>
-      <w:proofErr w:type="gramEnd"/>
       <w:r>
         <w:t xml:space="preserve">(0, </w:t>
       </w:r>
@@ -38991,12 +38391,10 @@
         <w:t xml:space="preserve">        if (</w:t>
       </w:r>
       <w:proofErr w:type="spellStart"/>
-      <w:proofErr w:type="gramStart"/>
       <w:r>
         <w:t>time.indexOf</w:t>
       </w:r>
       <w:proofErr w:type="spellEnd"/>
-      <w:proofErr w:type="gramEnd"/>
       <w:r>
         <w:t>('h') != -1) {</w:t>
       </w:r>
@@ -39029,14 +38427,9 @@
     </w:p>
     <w:p>
       <w:r>
-        <w:t xml:space="preserve">            String s</w:t>
-      </w:r>
-      <w:proofErr w:type="gramStart"/>
-      <w:r>
-        <w:t>[]=</w:t>
+        <w:t xml:space="preserve">            String s[]=</w:t>
       </w:r>
       <w:proofErr w:type="spellStart"/>
-      <w:proofErr w:type="gramEnd"/>
       <w:r>
         <w:t>time.split</w:t>
       </w:r>
@@ -39055,28 +38448,12 @@
       </w:r>
       <w:proofErr w:type="spellEnd"/>
       <w:r>
-        <w:t>(</w:t>
-      </w:r>
-      <w:proofErr w:type="gramStart"/>
-      <w:r>
-        <w:t>s[</w:t>
-      </w:r>
-      <w:proofErr w:type="gramEnd"/>
-      <w:r>
-        <w:t>0]);</w:t>
-      </w:r>
-    </w:p>
-    <w:p>
-      <w:r>
-        <w:t xml:space="preserve">            time = </w:t>
-      </w:r>
-      <w:proofErr w:type="gramStart"/>
-      <w:r>
-        <w:t>s[</w:t>
-      </w:r>
-      <w:proofErr w:type="gramEnd"/>
-      <w:r>
-        <w:t>1];</w:t>
+        <w:t>(s[0]);</w:t>
+      </w:r>
+    </w:p>
+    <w:p>
+      <w:r>
+        <w:t xml:space="preserve">            time = s[1];</w:t>
       </w:r>
     </w:p>
     <w:p>
@@ -39145,15 +38522,7 @@
       </w:r>
       <w:proofErr w:type="spellEnd"/>
       <w:r>
-        <w:t>, new Comparator&lt;Friend</w:t>
-      </w:r>
-      <w:proofErr w:type="gramStart"/>
-      <w:r>
-        <w:t>&gt;(</w:t>
-      </w:r>
-      <w:proofErr w:type="gramEnd"/>
-      <w:r>
-        <w:t>) {</w:t>
+        <w:t>, new Comparator&lt;Friend&gt;() {</w:t>
       </w:r>
     </w:p>
     <w:p>
@@ -39163,15 +38532,7 @@
     </w:p>
     <w:p>
       <w:r>
-        <w:t xml:space="preserve">       public int </w:t>
-      </w:r>
-      <w:proofErr w:type="gramStart"/>
-      <w:r>
-        <w:t>compare(</w:t>
-      </w:r>
-      <w:proofErr w:type="gramEnd"/>
-      <w:r>
-        <w:t>Friend o1, Friend o2) {</w:t>
+        <w:t xml:space="preserve">       public int compare(Friend o1, Friend o2) {</w:t>
       </w:r>
     </w:p>
     <w:p>
@@ -39179,12 +38540,10 @@
         <w:t xml:space="preserve">            return </w:t>
       </w:r>
       <w:proofErr w:type="spellStart"/>
-      <w:proofErr w:type="gramStart"/>
       <w:r>
         <w:t>global.countTime</w:t>
       </w:r>
       <w:proofErr w:type="spellEnd"/>
-      <w:proofErr w:type="gramEnd"/>
       <w:r>
         <w:t>(o2.getTime())-</w:t>
       </w:r>
@@ -39287,35 +38646,7 @@
         <w:rPr>
           <w:rFonts w:hint="eastAsia"/>
         </w:rPr>
-        <w:t>所示。该页分为上下两部分，上部分为日历，可展示当月或收缩为当周，下半部分为备忘录列表，点击左上角日期可修改日期。日历部分以日期右上角</w:t>
-      </w:r>
-      <w:proofErr w:type="gramStart"/>
-      <w:r>
-        <w:rPr>
-          <w:rFonts w:hint="eastAsia"/>
-        </w:rPr>
-        <w:t>标展示</w:t>
-      </w:r>
-      <w:proofErr w:type="gramEnd"/>
-      <w:r>
-        <w:rPr>
-          <w:rFonts w:hint="eastAsia"/>
-        </w:rPr>
-        <w:t>备忘，与列表中备</w:t>
-      </w:r>
-      <w:proofErr w:type="gramStart"/>
-      <w:r>
-        <w:rPr>
-          <w:rFonts w:hint="eastAsia"/>
-        </w:rPr>
-        <w:t>忘图像内容</w:t>
-      </w:r>
-      <w:proofErr w:type="gramEnd"/>
-      <w:r>
-        <w:rPr>
-          <w:rFonts w:hint="eastAsia"/>
-        </w:rPr>
-        <w:t>一致。列表部分按时间顺序展示该备忘的详细信息。若是当日已经历备忘，文字内容为浅灰色；若是当日未经历备忘，文字内容为红色；若是未来备忘，文字内容为正常黑色。选取日期后点击添加按钮可跳转详情页添加，点击列表中单项备忘可选择删除，点击单项备忘右侧修改图标可进行修改。</w:t>
+        <w:t>所示。该页分为上下两部分，上部分为日历，可展示当月或收缩为当周，下半部分为备忘录列表，点击左上角日期可修改日期。日历部分以日期右上角标展示备忘，与列表中备忘图像内容一致。列表部分按时间顺序展示该备忘的详细信息。若是当日已经历备忘，文字内容为浅灰色；若是当日未经历备忘，文字内容为红色；若是未来备忘，文字内容为正常黑色。选取日期后点击添加按钮可跳转详情页添加，点击列表中单项备忘可选择删除，点击单项备忘右侧修改图标可进行修改。</w:t>
       </w:r>
     </w:p>
     <w:p>
@@ -39575,21 +38906,7 @@
         <w:rPr>
           <w:rFonts w:hint="eastAsia"/>
         </w:rPr>
-        <w:t>本模块使用了黄海</w:t>
-      </w:r>
-      <w:proofErr w:type="gramStart"/>
-      <w:r>
-        <w:rPr>
-          <w:rFonts w:hint="eastAsia"/>
-        </w:rPr>
-        <w:t>彬</w:t>
-      </w:r>
-      <w:proofErr w:type="gramEnd"/>
-      <w:r>
-        <w:rPr>
-          <w:rFonts w:hint="eastAsia"/>
-        </w:rPr>
-        <w:t>的开源项目</w:t>
+        <w:t>本模块使用了黄海彬的开源项目</w:t>
       </w:r>
       <w:proofErr w:type="spellStart"/>
       <w:r>
@@ -39653,212 +38970,184 @@
         <w:t xml:space="preserve">    private void </w:t>
       </w:r>
       <w:proofErr w:type="spellStart"/>
-      <w:proofErr w:type="gramStart"/>
       <w:r>
         <w:t>initScheme</w:t>
       </w:r>
       <w:proofErr w:type="spellEnd"/>
       <w:r>
+        <w:t>() {</w:t>
+      </w:r>
+    </w:p>
+    <w:p>
+      <w:r>
+        <w:t xml:space="preserve">        String date = "";</w:t>
+      </w:r>
+    </w:p>
+    <w:p>
+      <w:r>
+        <w:t xml:space="preserve">        Map&lt;String, Calendar&gt; map = new HashMap&lt;&gt;();</w:t>
+      </w:r>
+    </w:p>
+    <w:p>
+      <w:r>
+        <w:t xml:space="preserve">        for (int </w:t>
+      </w:r>
+      <w:proofErr w:type="spellStart"/>
+      <w:r>
+        <w:t>i</w:t>
+      </w:r>
+      <w:proofErr w:type="spellEnd"/>
+      <w:r>
+        <w:t xml:space="preserve"> = 0; </w:t>
+      </w:r>
+      <w:proofErr w:type="spellStart"/>
+      <w:r>
+        <w:t>i</w:t>
+      </w:r>
+      <w:proofErr w:type="spellEnd"/>
+      <w:r>
+        <w:t xml:space="preserve"> &lt; </w:t>
+      </w:r>
+      <w:proofErr w:type="spellStart"/>
+      <w:r>
+        <w:t>note_list.size</w:t>
+      </w:r>
+      <w:proofErr w:type="spellEnd"/>
+      <w:r>
+        <w:t xml:space="preserve">(); </w:t>
+      </w:r>
+      <w:proofErr w:type="spellStart"/>
+      <w:r>
+        <w:t>i</w:t>
+      </w:r>
+      <w:proofErr w:type="spellEnd"/>
+      <w:r>
+        <w:t>++) {</w:t>
+      </w:r>
+    </w:p>
+    <w:p>
+      <w:r>
+        <w:t xml:space="preserve">            String[] d = </w:t>
+      </w:r>
+      <w:proofErr w:type="spellStart"/>
+      <w:r>
+        <w:t>note_list.get</w:t>
+      </w:r>
+      <w:proofErr w:type="spellEnd"/>
+      <w:r>
         <w:t>(</w:t>
       </w:r>
-      <w:proofErr w:type="gramEnd"/>
-      <w:r>
-        <w:t>) {</w:t>
-      </w:r>
-    </w:p>
-    <w:p>
-      <w:r>
-        <w:t xml:space="preserve">        String date = "";</w:t>
-      </w:r>
-    </w:p>
-    <w:p>
-      <w:r>
-        <w:t xml:space="preserve">        Map&lt;String, Calendar&gt; map = new HashMap&lt;</w:t>
-      </w:r>
-      <w:proofErr w:type="gramStart"/>
-      <w:r>
-        <w:t>&gt;(</w:t>
-      </w:r>
-      <w:proofErr w:type="gramEnd"/>
-      <w:r>
-        <w:t>);</w:t>
-      </w:r>
-    </w:p>
-    <w:p>
-      <w:r>
-        <w:t xml:space="preserve">        for (int </w:t>
-      </w:r>
       <w:proofErr w:type="spellStart"/>
       <w:r>
         <w:t>i</w:t>
       </w:r>
       <w:proofErr w:type="spellEnd"/>
       <w:r>
-        <w:t xml:space="preserve"> = 0; </w:t>
+        <w:t>).</w:t>
       </w:r>
       <w:proofErr w:type="spellStart"/>
       <w:r>
+        <w:t>getDate</w:t>
+      </w:r>
+      <w:proofErr w:type="spellEnd"/>
+      <w:r>
+        <w:t>().split("-");</w:t>
+      </w:r>
+    </w:p>
+    <w:p>
+      <w:r>
+        <w:rPr>
+          <w:rFonts w:hint="eastAsia"/>
+        </w:rPr>
+        <w:t xml:space="preserve">            if(</w:t>
+      </w:r>
+      <w:proofErr w:type="spellStart"/>
+      <w:r>
+        <w:rPr>
+          <w:rFonts w:hint="eastAsia"/>
+        </w:rPr>
+        <w:t>date.equals</w:t>
+      </w:r>
+      <w:proofErr w:type="spellEnd"/>
+      <w:r>
+        <w:rPr>
+          <w:rFonts w:hint="eastAsia"/>
+        </w:rPr>
+        <w:t>(</w:t>
+      </w:r>
+      <w:proofErr w:type="spellStart"/>
+      <w:r>
+        <w:rPr>
+          <w:rFonts w:hint="eastAsia"/>
+        </w:rPr>
+        <w:t>note_list.get</w:t>
+      </w:r>
+      <w:proofErr w:type="spellEnd"/>
+      <w:r>
+        <w:rPr>
+          <w:rFonts w:hint="eastAsia"/>
+        </w:rPr>
+        <w:t>(</w:t>
+      </w:r>
+      <w:proofErr w:type="spellStart"/>
+      <w:r>
+        <w:rPr>
+          <w:rFonts w:hint="eastAsia"/>
+        </w:rPr>
         <w:t>i</w:t>
       </w:r>
       <w:proofErr w:type="spellEnd"/>
       <w:r>
-        <w:t xml:space="preserve"> &lt; </w:t>
+        <w:rPr>
+          <w:rFonts w:hint="eastAsia"/>
+        </w:rPr>
+        <w:t>).</w:t>
       </w:r>
       <w:proofErr w:type="spellStart"/>
       <w:r>
-        <w:t>note_</w:t>
-      </w:r>
-      <w:proofErr w:type="gramStart"/>
-      <w:r>
-        <w:t>list.size</w:t>
+        <w:rPr>
+          <w:rFonts w:hint="eastAsia"/>
+        </w:rPr>
+        <w:t>getDate</w:t>
       </w:r>
       <w:proofErr w:type="spellEnd"/>
-      <w:proofErr w:type="gramEnd"/>
-      <w:r>
-        <w:t xml:space="preserve">(); </w:t>
+      <w:r>
+        <w:rPr>
+          <w:rFonts w:hint="eastAsia"/>
+        </w:rPr>
+        <w:t>())) continue; //</w:t>
+      </w:r>
+      <w:r>
+        <w:rPr>
+          <w:rFonts w:hint="eastAsia"/>
+        </w:rPr>
+        <w:t>只绘制当日首个备忘</w:t>
+      </w:r>
+    </w:p>
+    <w:p>
+      <w:r>
+        <w:t xml:space="preserve">            </w:t>
+      </w:r>
+      <w:r>
+        <w:rPr>
+          <w:rFonts w:hint="eastAsia"/>
+        </w:rPr>
+        <w:t>……</w:t>
+      </w:r>
+    </w:p>
+    <w:p>
+      <w:r>
+        <w:t xml:space="preserve">            </w:t>
       </w:r>
       <w:proofErr w:type="spellStart"/>
       <w:r>
-        <w:t>i</w:t>
+        <w:t>map.put</w:t>
       </w:r>
       <w:proofErr w:type="spellEnd"/>
       <w:r>
-        <w:t>++) {</w:t>
-      </w:r>
-    </w:p>
-    <w:p>
-      <w:r>
-        <w:t xml:space="preserve">            </w:t>
-      </w:r>
-      <w:proofErr w:type="gramStart"/>
-      <w:r>
-        <w:t>String[</w:t>
-      </w:r>
-      <w:proofErr w:type="gramEnd"/>
-      <w:r>
-        <w:t xml:space="preserve">] d = </w:t>
+        <w:t>(</w:t>
       </w:r>
       <w:proofErr w:type="spellStart"/>
-      <w:r>
-        <w:t>note_list.get</w:t>
-      </w:r>
-      <w:proofErr w:type="spellEnd"/>
-      <w:r>
-        <w:t>(</w:t>
-      </w:r>
-      <w:proofErr w:type="spellStart"/>
-      <w:r>
-        <w:t>i</w:t>
-      </w:r>
-      <w:proofErr w:type="spellEnd"/>
-      <w:r>
-        <w:t>).</w:t>
-      </w:r>
-      <w:proofErr w:type="spellStart"/>
-      <w:r>
-        <w:t>getDate</w:t>
-      </w:r>
-      <w:proofErr w:type="spellEnd"/>
-      <w:r>
-        <w:t>().split("-");</w:t>
-      </w:r>
-    </w:p>
-    <w:p>
-      <w:r>
-        <w:rPr>
-          <w:rFonts w:hint="eastAsia"/>
-        </w:rPr>
-        <w:t xml:space="preserve">            if(</w:t>
-      </w:r>
-      <w:proofErr w:type="spellStart"/>
-      <w:r>
-        <w:rPr>
-          <w:rFonts w:hint="eastAsia"/>
-        </w:rPr>
-        <w:t>date.equals</w:t>
-      </w:r>
-      <w:proofErr w:type="spellEnd"/>
-      <w:r>
-        <w:rPr>
-          <w:rFonts w:hint="eastAsia"/>
-        </w:rPr>
-        <w:t>(</w:t>
-      </w:r>
-      <w:proofErr w:type="spellStart"/>
-      <w:r>
-        <w:rPr>
-          <w:rFonts w:hint="eastAsia"/>
-        </w:rPr>
-        <w:t>note_list.get</w:t>
-      </w:r>
-      <w:proofErr w:type="spellEnd"/>
-      <w:r>
-        <w:rPr>
-          <w:rFonts w:hint="eastAsia"/>
-        </w:rPr>
-        <w:t>(</w:t>
-      </w:r>
-      <w:proofErr w:type="spellStart"/>
-      <w:r>
-        <w:rPr>
-          <w:rFonts w:hint="eastAsia"/>
-        </w:rPr>
-        <w:t>i</w:t>
-      </w:r>
-      <w:proofErr w:type="spellEnd"/>
-      <w:r>
-        <w:rPr>
-          <w:rFonts w:hint="eastAsia"/>
-        </w:rPr>
-        <w:t>).</w:t>
-      </w:r>
-      <w:proofErr w:type="spellStart"/>
-      <w:r>
-        <w:rPr>
-          <w:rFonts w:hint="eastAsia"/>
-        </w:rPr>
-        <w:t>getDate</w:t>
-      </w:r>
-      <w:proofErr w:type="spellEnd"/>
-      <w:r>
-        <w:rPr>
-          <w:rFonts w:hint="eastAsia"/>
-        </w:rPr>
-        <w:t>())) continue; //</w:t>
-      </w:r>
-      <w:r>
-        <w:rPr>
-          <w:rFonts w:hint="eastAsia"/>
-        </w:rPr>
-        <w:t>只绘制当日首个备忘</w:t>
-      </w:r>
-    </w:p>
-    <w:p>
-      <w:r>
-        <w:t xml:space="preserve">            </w:t>
-      </w:r>
-      <w:r>
-        <w:rPr>
-          <w:rFonts w:hint="eastAsia"/>
-        </w:rPr>
-        <w:t>……</w:t>
-      </w:r>
-    </w:p>
-    <w:p>
-      <w:r>
-        <w:t xml:space="preserve">            </w:t>
-      </w:r>
-      <w:proofErr w:type="spellStart"/>
-      <w:proofErr w:type="gramStart"/>
-      <w:r>
-        <w:t>map.put</w:t>
-      </w:r>
-      <w:proofErr w:type="spellEnd"/>
-      <w:r>
-        <w:t>(</w:t>
-      </w:r>
-      <w:proofErr w:type="spellStart"/>
-      <w:proofErr w:type="gramEnd"/>
       <w:r>
         <w:t>getSchemeCalendar</w:t>
       </w:r>
@@ -39884,46 +39173,39 @@
         <w:t xml:space="preserve">            </w:t>
       </w:r>
       <w:proofErr w:type="spellStart"/>
-      <w:proofErr w:type="gramStart"/>
       <w:r>
         <w:t>getSchemeCalendar</w:t>
       </w:r>
       <w:proofErr w:type="spellEnd"/>
       <w:r>
+        <w:t>(year, month, day, colors[(year + month + day) % 6], txt));</w:t>
+      </w:r>
+    </w:p>
+    <w:p>
+      <w:r>
+        <w:t xml:space="preserve">            date = </w:t>
+      </w:r>
+      <w:proofErr w:type="spellStart"/>
+      <w:r>
+        <w:t>note_list.get</w:t>
+      </w:r>
+      <w:proofErr w:type="spellEnd"/>
+      <w:r>
         <w:t>(</w:t>
       </w:r>
-      <w:proofErr w:type="gramEnd"/>
-      <w:r>
-        <w:t>year, month, day, colors[(year + month + day) % 6], txt));</w:t>
-      </w:r>
-    </w:p>
-    <w:p>
-      <w:r>
-        <w:t xml:space="preserve">            date = </w:t>
-      </w:r>
       <w:proofErr w:type="spellStart"/>
       <w:r>
-        <w:t>note_list.get</w:t>
+        <w:t>i</w:t>
       </w:r>
       <w:proofErr w:type="spellEnd"/>
       <w:r>
-        <w:t>(</w:t>
+        <w:t>).</w:t>
       </w:r>
       <w:proofErr w:type="spellStart"/>
       <w:r>
-        <w:t>i</w:t>
+        <w:t>getDate</w:t>
       </w:r>
       <w:proofErr w:type="spellEnd"/>
-      <w:proofErr w:type="gramStart"/>
-      <w:r>
-        <w:t>).</w:t>
-      </w:r>
-      <w:proofErr w:type="spellStart"/>
-      <w:r>
-        <w:t>getDate</w:t>
-      </w:r>
-      <w:proofErr w:type="spellEnd"/>
-      <w:proofErr w:type="gramEnd"/>
       <w:r>
         <w:t>();</w:t>
       </w:r>
@@ -40016,35 +39298,7 @@
         <w:rPr>
           <w:rFonts w:hint="eastAsia"/>
         </w:rPr>
-        <w:t>所示。修改以往日期会展示历史待办，修改未来日期不展示内容。点击重复图标可重复该日所有待办项内容至当日的第二日。对于单个待办项，可点击进行删除，或点击左侧修改按钮进行修改。点击选择框可选择完成，选取完成后该待办</w:t>
-      </w:r>
-      <w:proofErr w:type="gramStart"/>
-      <w:r>
-        <w:rPr>
-          <w:rFonts w:hint="eastAsia"/>
-        </w:rPr>
-        <w:t>项文字</w:t>
-      </w:r>
-      <w:proofErr w:type="gramEnd"/>
-      <w:r>
-        <w:rPr>
-          <w:rFonts w:hint="eastAsia"/>
-        </w:rPr>
-        <w:t>加删除线，不可再修改，取消选取后可正常操作。在输入框中可添加待办项，待办内容可与已有待办重复，但不得为空。对于历史待办，对于单个待办</w:t>
-      </w:r>
-      <w:proofErr w:type="gramStart"/>
-      <w:r>
-        <w:rPr>
-          <w:rFonts w:hint="eastAsia"/>
-        </w:rPr>
-        <w:t>项不可</w:t>
-      </w:r>
-      <w:proofErr w:type="gramEnd"/>
-      <w:r>
-        <w:rPr>
-          <w:rFonts w:hint="eastAsia"/>
-        </w:rPr>
-        <w:t>进行任何操作，也不能添加新待办。</w:t>
+        <w:t>所示。修改以往日期会展示历史待办，修改未来日期不展示内容。点击重复图标可重复该日所有待办项内容至当日的第二日。对于单个待办项，可点击进行删除，或点击左侧修改按钮进行修改。点击选择框可选择完成，选取完成后该待办项文字加删除线，不可再修改，取消选取后可正常操作。在输入框中可添加待办项，待办内容可与已有待办重复，但不得为空。对于历史待办，对于单个待办项不可进行任何操作，也不能添加新待办。</w:t>
       </w:r>
     </w:p>
     <w:p>
@@ -40198,21 +39452,7 @@
         <w:rPr>
           <w:rFonts w:hint="eastAsia"/>
         </w:rPr>
-        <w:t>，且</w:t>
-      </w:r>
-      <w:proofErr w:type="gramStart"/>
-      <w:r>
-        <w:rPr>
-          <w:rFonts w:hint="eastAsia"/>
-        </w:rPr>
-        <w:t>当页还</w:t>
-      </w:r>
-      <w:proofErr w:type="gramEnd"/>
-      <w:r>
-        <w:rPr>
-          <w:rFonts w:hint="eastAsia"/>
-        </w:rPr>
-        <w:t>存在其他待办，则对于历程数据进行插入或更新操作。若是当日首次完成，用户信息同时更新，并对能否获得成就进行判定，若获得成就，添加获得成就历程。相关代码如下：</w:t>
+        <w:t>，且当页还存在其他待办，则对于历程数据进行插入或更新操作。若是当日首次完成，用户信息同时更新，并对能否获得成就进行判定，若获得成就，添加获得成就历程。相关代码如下：</w:t>
       </w:r>
     </w:p>
     <w:p>
@@ -40329,15 +39569,7 @@
       </w:r>
       <w:proofErr w:type="spellEnd"/>
       <w:r>
-        <w:t>(</w:t>
-      </w:r>
-      <w:proofErr w:type="gramStart"/>
-      <w:r>
-        <w:t>0,date</w:t>
-      </w:r>
-      <w:proofErr w:type="gramEnd"/>
-      <w:r>
-        <w:t>);</w:t>
+        <w:t>(0,date);</w:t>
       </w:r>
     </w:p>
     <w:p>
@@ -40501,17 +39733,9 @@
         <w:rPr>
           <w:rFonts w:hint="eastAsia"/>
         </w:rPr>
-        <w:t>if(</w:t>
-      </w:r>
-      <w:proofErr w:type="gramStart"/>
-      <w:r>
-        <w:rPr>
-          <w:rFonts w:hint="eastAsia"/>
-        </w:rPr>
-        <w:t>pos!=</w:t>
+        <w:t>if(pos!=</w:t>
       </w:r>
       <w:proofErr w:type="spellStart"/>
-      <w:proofErr w:type="gramEnd"/>
       <w:r>
         <w:rPr>
           <w:rFonts w:hint="eastAsia"/>
@@ -40848,7 +40072,6 @@
         </w:rPr>
         <w:t xml:space="preserve"> </w:t>
       </w:r>
-      <w:proofErr w:type="gramStart"/>
       <w:r>
         <w:rPr>
           <w:rStyle w:val="af6"/>
@@ -40856,17 +40079,7 @@
           <w:b w:val="0"/>
           <w:bCs w:val="0"/>
         </w:rPr>
-        <w:t>勾选待办</w:t>
-      </w:r>
-      <w:proofErr w:type="gramEnd"/>
-      <w:r>
-        <w:rPr>
-          <w:rStyle w:val="af6"/>
-          <w:rFonts w:hint="eastAsia"/>
-          <w:b w:val="0"/>
-          <w:bCs w:val="0"/>
-        </w:rPr>
-        <w:t>程序流图</w:t>
+        <w:t>勾选待办程序流图</w:t>
       </w:r>
     </w:p>
     <w:p>
@@ -41073,21 +40286,7 @@
         <w:rPr>
           <w:rFonts w:hint="eastAsia"/>
         </w:rPr>
-        <w:t>所示，若是添加</w:t>
-      </w:r>
-      <w:proofErr w:type="gramStart"/>
-      <w:r>
-        <w:rPr>
-          <w:rFonts w:hint="eastAsia"/>
-        </w:rPr>
-        <w:t>则内容</w:t>
-      </w:r>
-      <w:proofErr w:type="gramEnd"/>
-      <w:r>
-        <w:rPr>
-          <w:rFonts w:hint="eastAsia"/>
-        </w:rPr>
-        <w:t>全部为空，若为修改自动加载修改前内容。紧急度为四个选择框，以颜色标识不同紧急度。主题为空或紧急度未选择时不可提交。</w:t>
+        <w:t>所示，若是添加则内容全部为空，若为修改自动加载修改前内容。紧急度为四个选择框，以颜色标识不同紧急度。主题为空或紧急度未选择时不可提交。</w:t>
       </w:r>
     </w:p>
     <w:p>
@@ -41205,35 +40404,7 @@
         <w:rPr>
           <w:rFonts w:hint="eastAsia"/>
         </w:rPr>
-        <w:t>为计划图表信息页面截图，仅可查看。该页根据选取日期查看方式，以图表形式展示该周、月、年内完成四种不同紧急</w:t>
-      </w:r>
-      <w:proofErr w:type="gramStart"/>
-      <w:r>
-        <w:rPr>
-          <w:rFonts w:hint="eastAsia"/>
-        </w:rPr>
-        <w:t>度计划</w:t>
-      </w:r>
-      <w:proofErr w:type="gramEnd"/>
-      <w:r>
-        <w:rPr>
-          <w:rFonts w:hint="eastAsia"/>
-        </w:rPr>
-        <w:t>的时长，点击每段</w:t>
-      </w:r>
-      <w:proofErr w:type="gramStart"/>
-      <w:r>
-        <w:rPr>
-          <w:rFonts w:hint="eastAsia"/>
-        </w:rPr>
-        <w:t>柱状图会显示</w:t>
-      </w:r>
-      <w:proofErr w:type="gramEnd"/>
-      <w:r>
-        <w:rPr>
-          <w:rFonts w:hint="eastAsia"/>
-        </w:rPr>
-        <w:t>对应数据。查看时，系统自动调至可查看范围，按月查看时可左右滑动图表。该页面仅可从计划页进入。</w:t>
+        <w:t>为计划图表信息页面截图，仅可查看。该页根据选取日期查看方式，以图表形式展示该周、月、年内完成四种不同紧急度计划的时长，点击每段柱状图会显示对应数据。查看时，系统自动调至可查看范围，按月查看时可左右滑动图表。该页面仅可从计划页进入。</w:t>
       </w:r>
     </w:p>
     <w:p>
@@ -41515,674 +40686,591 @@
       </w:pPr>
       <w:r>
         <w:lastRenderedPageBreak/>
-        <w:t>for</w:t>
-      </w:r>
-      <w:proofErr w:type="gramStart"/>
-      <w:r>
-        <w:t>(;pos</w:t>
-      </w:r>
-      <w:proofErr w:type="gramEnd"/>
+        <w:t>for(;pos&lt;</w:t>
+      </w:r>
+      <w:proofErr w:type="spellStart"/>
+      <w:r>
+        <w:t>prize.length;pos</w:t>
+      </w:r>
+      <w:proofErr w:type="spellEnd"/>
+      <w:r>
+        <w:t>++) {</w:t>
+      </w:r>
+    </w:p>
+    <w:p>
+      <w:pPr>
+        <w:ind w:left="420" w:firstLine="420"/>
+      </w:pPr>
+      <w:r>
+        <w:t>if (</w:t>
+      </w:r>
+      <w:proofErr w:type="spellStart"/>
+      <w:r>
+        <w:t>user_pass_before</w:t>
+      </w:r>
+      <w:proofErr w:type="spellEnd"/>
+      <w:r>
+        <w:t xml:space="preserve"> &lt; prize[pos]*60 &amp;&amp; prize[pos]*60&lt;=</w:t>
+      </w:r>
+      <w:proofErr w:type="spellStart"/>
+      <w:r>
+        <w:t>user_pass_now</w:t>
+      </w:r>
+      <w:proofErr w:type="spellEnd"/>
+      <w:r>
+        <w:t>)</w:t>
+      </w:r>
+    </w:p>
+    <w:p>
+      <w:pPr>
+        <w:ind w:left="840" w:firstLine="420"/>
+      </w:pPr>
+      <w:r>
+        <w:t>break;</w:t>
+      </w:r>
+    </w:p>
+    <w:p>
+      <w:pPr>
+        <w:ind w:left="420" w:firstLineChars="100" w:firstLine="240"/>
+      </w:pPr>
+      <w:r>
+        <w:t>}</w:t>
+      </w:r>
+    </w:p>
+    <w:p>
+      <w:pPr>
+        <w:ind w:firstLine="420"/>
+      </w:pPr>
+      <w:r>
+        <w:t>if(pos!=</w:t>
+      </w:r>
+      <w:proofErr w:type="spellStart"/>
+      <w:r>
+        <w:t>prize.length</w:t>
+      </w:r>
+      <w:proofErr w:type="spellEnd"/>
+      <w:r>
+        <w:t>) {</w:t>
+      </w:r>
+    </w:p>
+    <w:p>
+      <w:pPr>
+        <w:ind w:left="420" w:firstLine="420"/>
+      </w:pPr>
+      <w:proofErr w:type="spellStart"/>
+      <w:r>
+        <w:t>setAchieve</w:t>
+      </w:r>
+      <w:proofErr w:type="spellEnd"/>
+      <w:r>
+        <w:t>(2 * pos);</w:t>
+      </w:r>
+      <w:r>
+        <w:t>//</w:t>
+      </w:r>
+      <w:r>
+        <w:rPr>
+          <w:rFonts w:hint="eastAsia"/>
+        </w:rPr>
+        <w:t>更新成就信息</w:t>
+      </w:r>
+    </w:p>
+    <w:p>
+      <w:pPr>
+        <w:ind w:left="420" w:firstLine="420"/>
+      </w:pPr>
+      <w:r>
+        <w:rPr>
+          <w:rFonts w:hint="eastAsia"/>
+        </w:rPr>
+        <w:t>String content = "</w:t>
+      </w:r>
+      <w:r>
+        <w:rPr>
+          <w:rFonts w:hint="eastAsia"/>
+        </w:rPr>
+        <w:t>达成成就”</w:t>
+      </w:r>
+      <w:r>
+        <w:rPr>
+          <w:rFonts w:hint="eastAsia"/>
+        </w:rPr>
+        <w:t xml:space="preserve">" + </w:t>
+      </w:r>
+      <w:proofErr w:type="spellStart"/>
+      <w:r>
+        <w:rPr>
+          <w:rFonts w:hint="eastAsia"/>
+        </w:rPr>
+        <w:t>global.getAchieve</w:t>
+      </w:r>
+      <w:proofErr w:type="spellEnd"/>
+      <w:r>
+        <w:rPr>
+          <w:rFonts w:hint="eastAsia"/>
+        </w:rPr>
+        <w:t>().get(2 * pos+1).</w:t>
+      </w:r>
+      <w:proofErr w:type="spellStart"/>
+      <w:r>
+        <w:rPr>
+          <w:rFonts w:hint="eastAsia"/>
+        </w:rPr>
+        <w:t>getName</w:t>
+      </w:r>
+      <w:proofErr w:type="spellEnd"/>
+      <w:r>
+        <w:rPr>
+          <w:rFonts w:hint="eastAsia"/>
+        </w:rPr>
+        <w:t>() + "</w:t>
+      </w:r>
+      <w:r>
+        <w:rPr>
+          <w:rFonts w:hint="eastAsia"/>
+        </w:rPr>
+        <w:t>”</w:t>
+      </w:r>
+      <w:r>
+        <w:rPr>
+          <w:rFonts w:hint="eastAsia"/>
+        </w:rPr>
+        <w:t>";</w:t>
+      </w:r>
+    </w:p>
+    <w:p>
+      <w:pPr>
+        <w:ind w:left="420" w:firstLine="420"/>
+      </w:pPr>
+      <w:proofErr w:type="spellStart"/>
+      <w:r>
+        <w:t>global.setLog</w:t>
+      </w:r>
+      <w:proofErr w:type="spellEnd"/>
+      <w:r>
+        <w:t>(2, content, date);</w:t>
+      </w:r>
+      <w:r>
+        <w:t>//</w:t>
+      </w:r>
+      <w:r>
+        <w:rPr>
+          <w:rFonts w:hint="eastAsia"/>
+        </w:rPr>
+        <w:t>新建历程</w:t>
+      </w:r>
+    </w:p>
+    <w:p>
+      <w:pPr>
+        <w:ind w:left="420" w:firstLine="420"/>
+      </w:pPr>
+      <w:proofErr w:type="spellStart"/>
+      <w:r>
+        <w:t>Toast.makeText</w:t>
+      </w:r>
+      <w:proofErr w:type="spellEnd"/>
+      <w:r>
+        <w:t>(</w:t>
+      </w:r>
+      <w:proofErr w:type="spellStart"/>
+      <w:r>
+        <w:t>getContext</w:t>
+      </w:r>
+      <w:proofErr w:type="spellEnd"/>
+      <w:r>
+        <w:t xml:space="preserve">(), content, </w:t>
+      </w:r>
+      <w:proofErr w:type="spellStart"/>
+      <w:r>
+        <w:t>Toast.LENGTH_SHORT</w:t>
+      </w:r>
+      <w:proofErr w:type="spellEnd"/>
+      <w:r>
+        <w:t>).show();</w:t>
+      </w:r>
+    </w:p>
+    <w:p>
+      <w:r>
+        <w:t xml:space="preserve">    }</w:t>
+      </w:r>
+    </w:p>
+    <w:p>
+      <w:pPr>
+        <w:ind w:firstLine="420"/>
+      </w:pPr>
+      <w:r>
+        <w:rPr>
+          <w:rFonts w:hint="eastAsia"/>
+        </w:rPr>
+        <w:t>计划的图表信息使用了开源框架</w:t>
+      </w:r>
+      <w:proofErr w:type="spellStart"/>
+      <w:r>
+        <w:rPr>
+          <w:rFonts w:hint="eastAsia"/>
+        </w:rPr>
+        <w:t>hellochart</w:t>
+      </w:r>
+      <w:proofErr w:type="spellEnd"/>
+      <w:r>
+        <w:rPr>
+          <w:rFonts w:hint="eastAsia"/>
+        </w:rPr>
+        <w:t>，提供了丰富的可定制性。根据用户选定的类型设置</w:t>
+      </w:r>
+      <w:r>
+        <w:rPr>
+          <w:rFonts w:hint="eastAsia"/>
+        </w:rPr>
+        <w:t>x</w:t>
+      </w:r>
+      <w:r>
+        <w:rPr>
+          <w:rFonts w:hint="eastAsia"/>
+        </w:rPr>
+        <w:t>轴长度，再从列表读取数据并记录最早存在数据的柱子位置。柱状图的子柱按四种颜色累加展示，</w:t>
+      </w:r>
+      <w:r>
+        <w:rPr>
+          <w:rFonts w:hint="eastAsia"/>
+        </w:rPr>
+        <w:t>y</w:t>
+      </w:r>
+      <w:r>
+        <w:rPr>
+          <w:rFonts w:hint="eastAsia"/>
+        </w:rPr>
+        <w:t>轴上限为</w:t>
+      </w:r>
+      <w:r>
+        <w:rPr>
+          <w:rFonts w:hint="eastAsia"/>
+        </w:rPr>
+        <w:t>2</w:t>
+      </w:r>
+      <w:r>
+        <w:t>4</w:t>
+      </w:r>
+      <w:r>
+        <w:rPr>
+          <w:rFonts w:hint="eastAsia"/>
+        </w:rPr>
+        <w:t>。</w:t>
+      </w:r>
+    </w:p>
+    <w:p>
+      <w:pPr>
+        <w:ind w:firstLine="420"/>
+      </w:pPr>
+      <w:r>
+        <w:rPr>
+          <w:rFonts w:hint="eastAsia"/>
+        </w:rPr>
+        <w:t xml:space="preserve">int </w:t>
+      </w:r>
+      <w:proofErr w:type="spellStart"/>
+      <w:r>
+        <w:rPr>
+          <w:rFonts w:hint="eastAsia"/>
+        </w:rPr>
+        <w:t>subColumns</w:t>
+      </w:r>
+      <w:proofErr w:type="spellEnd"/>
+      <w:r>
+        <w:rPr>
+          <w:rFonts w:hint="eastAsia"/>
+        </w:rPr>
+        <w:t>=4;//</w:t>
+      </w:r>
+      <w:r>
+        <w:rPr>
+          <w:rFonts w:hint="eastAsia"/>
+        </w:rPr>
+        <w:t>红、黄、蓝、绿四个子柱</w:t>
+      </w:r>
+    </w:p>
+    <w:p>
+      <w:pPr>
+        <w:ind w:firstLine="420"/>
+      </w:pPr>
+      <w:r>
+        <w:rPr>
+          <w:rFonts w:hint="eastAsia"/>
+        </w:rPr>
+        <w:t>//</w:t>
+      </w:r>
+      <w:r>
+        <w:rPr>
+          <w:rFonts w:hint="eastAsia"/>
+        </w:rPr>
+        <w:t>初始化</w:t>
+      </w:r>
+      <w:r>
+        <w:rPr>
+          <w:rFonts w:hint="eastAsia"/>
+        </w:rPr>
+        <w:t>x</w:t>
+      </w:r>
+      <w:r>
+        <w:rPr>
+          <w:rFonts w:hint="eastAsia"/>
+        </w:rPr>
+        <w:t>轴</w:t>
+      </w:r>
+    </w:p>
+    <w:p>
+      <w:pPr>
+        <w:ind w:firstLine="420"/>
+      </w:pPr>
+      <w:r>
+        <w:t>switch (type){</w:t>
+      </w:r>
+    </w:p>
+    <w:p>
+      <w:pPr>
+        <w:ind w:left="420" w:firstLine="420"/>
+      </w:pPr>
+      <w:r>
+        <w:t>case 0:numColumns=7;break;</w:t>
+      </w:r>
+    </w:p>
+    <w:p>
+      <w:pPr>
+        <w:ind w:firstLine="420"/>
+      </w:pPr>
+      <w:r>
+        <w:rPr>
+          <w:rFonts w:hint="eastAsia"/>
+        </w:rPr>
+        <w:t xml:space="preserve">   </w:t>
+      </w:r>
+      <w:r>
+        <w:t xml:space="preserve"> </w:t>
+      </w:r>
+      <w:r>
+        <w:rPr>
+          <w:rFonts w:hint="eastAsia"/>
+        </w:rPr>
+        <w:t>case 1:numColumns=</w:t>
+      </w:r>
+      <w:proofErr w:type="spellStart"/>
+      <w:r>
+        <w:rPr>
+          <w:rFonts w:hint="eastAsia"/>
+        </w:rPr>
+        <w:t>getMonthDay</w:t>
+      </w:r>
+      <w:proofErr w:type="spellEnd"/>
+      <w:r>
+        <w:rPr>
+          <w:rFonts w:hint="eastAsia"/>
+        </w:rPr>
+        <w:t>();break;//</w:t>
+      </w:r>
+      <w:r>
+        <w:rPr>
+          <w:rFonts w:hint="eastAsia"/>
+        </w:rPr>
+        <w:t>获得当月天数</w:t>
+      </w:r>
+    </w:p>
+    <w:p>
+      <w:pPr>
+        <w:ind w:firstLine="420"/>
+      </w:pPr>
+      <w:r>
+        <w:t xml:space="preserve">    case 2:numColumns=12;break;</w:t>
+      </w:r>
+    </w:p>
+    <w:p>
+      <w:pPr>
+        <w:ind w:firstLine="420"/>
+      </w:pPr>
+      <w:r>
+        <w:t>}</w:t>
+      </w:r>
+    </w:p>
+    <w:p>
+      <w:pPr>
+        <w:ind w:firstLine="420"/>
+      </w:pPr>
+      <w:r>
+        <w:rPr>
+          <w:rFonts w:hint="eastAsia"/>
+        </w:rPr>
+        <w:t>//</w:t>
+      </w:r>
+      <w:r>
+        <w:rPr>
+          <w:rFonts w:hint="eastAsia"/>
+        </w:rPr>
+        <w:t>设置每个柱</w:t>
+      </w:r>
+    </w:p>
+    <w:p>
+      <w:pPr>
+        <w:ind w:firstLine="420"/>
+      </w:pPr>
+      <w:r>
+        <w:t xml:space="preserve">for (int </w:t>
+      </w:r>
+      <w:proofErr w:type="spellStart"/>
+      <w:r>
+        <w:t>i</w:t>
+      </w:r>
+      <w:proofErr w:type="spellEnd"/>
+      <w:r>
+        <w:t xml:space="preserve"> = 0; </w:t>
+      </w:r>
+      <w:proofErr w:type="spellStart"/>
+      <w:r>
+        <w:t>i</w:t>
+      </w:r>
+      <w:proofErr w:type="spellEnd"/>
+      <w:r>
+        <w:t xml:space="preserve"> &lt; </w:t>
+      </w:r>
+      <w:proofErr w:type="spellStart"/>
+      <w:r>
+        <w:t>numColumns</w:t>
+      </w:r>
+      <w:proofErr w:type="spellEnd"/>
+      <w:r>
+        <w:t>; ++</w:t>
+      </w:r>
+      <w:proofErr w:type="spellStart"/>
+      <w:r>
+        <w:t>i</w:t>
+      </w:r>
+      <w:proofErr w:type="spellEnd"/>
+      <w:r>
+        <w:t>) {</w:t>
+      </w:r>
+    </w:p>
+    <w:p>
+      <w:pPr>
+        <w:ind w:left="420" w:firstLine="420"/>
+      </w:pPr>
+      <w:r>
+        <w:t xml:space="preserve">values = new </w:t>
+      </w:r>
+      <w:proofErr w:type="spellStart"/>
+      <w:r>
+        <w:t>ArrayList</w:t>
+      </w:r>
+      <w:proofErr w:type="spellEnd"/>
       <w:r>
         <w:t>&lt;</w:t>
       </w:r>
       <w:proofErr w:type="spellStart"/>
       <w:r>
-        <w:t>prize.length;pos</w:t>
+        <w:t>SubcolumnValue</w:t>
       </w:r>
       <w:proofErr w:type="spellEnd"/>
       <w:r>
+        <w:t>&gt;();</w:t>
+      </w:r>
+    </w:p>
+    <w:p>
+      <w:pPr>
+        <w:ind w:left="420" w:firstLine="420"/>
+      </w:pPr>
+      <w:r>
+        <w:t>for(int j=0;j&lt;</w:t>
+      </w:r>
+      <w:proofErr w:type="spellStart"/>
+      <w:r>
+        <w:t>subColumns;j</w:t>
+      </w:r>
+      <w:proofErr w:type="spellEnd"/>
+      <w:r>
         <w:t>++) {</w:t>
       </w:r>
     </w:p>
     <w:p>
       <w:pPr>
+        <w:ind w:left="840" w:firstLine="420"/>
+      </w:pPr>
+      <w:r>
+        <w:rPr>
+          <w:rFonts w:hint="eastAsia"/>
+        </w:rPr>
+        <w:t>/</w:t>
+      </w:r>
+      <w:r>
+        <w:t>/</w:t>
+      </w:r>
+      <w:r>
+        <w:rPr>
+          <w:rFonts w:hint="eastAsia"/>
+        </w:rPr>
+        <w:t>对应四种颜色</w:t>
+      </w:r>
+    </w:p>
+    <w:p>
+      <w:pPr>
+        <w:ind w:left="840" w:firstLine="420"/>
+      </w:pPr>
+      <w:proofErr w:type="spellStart"/>
+      <w:r>
+        <w:t>values.add</w:t>
+      </w:r>
+      <w:proofErr w:type="spellEnd"/>
+      <w:r>
+        <w:t xml:space="preserve">(new </w:t>
+      </w:r>
+      <w:proofErr w:type="spellStart"/>
+      <w:r>
+        <w:t>SubcolumnValue</w:t>
+      </w:r>
+      <w:proofErr w:type="spellEnd"/>
+      <w:r>
+        <w:t>(hour[</w:t>
+      </w:r>
+      <w:proofErr w:type="spellStart"/>
+      <w:r>
+        <w:t>i</w:t>
+      </w:r>
+      <w:proofErr w:type="spellEnd"/>
+      <w:r>
+        <w:t xml:space="preserve">][j], </w:t>
+      </w:r>
+      <w:proofErr w:type="spellStart"/>
+      <w:r>
+        <w:t>Color.parseColor</w:t>
+      </w:r>
+      <w:proofErr w:type="spellEnd"/>
+      <w:r>
+        <w:t>(</w:t>
+      </w:r>
+      <w:proofErr w:type="spellStart"/>
+      <w:r>
+        <w:t>clr</w:t>
+      </w:r>
+      <w:proofErr w:type="spellEnd"/>
+      <w:r>
+        <w:t>[j])));</w:t>
+      </w:r>
+    </w:p>
+    <w:p>
+      <w:pPr>
         <w:ind w:left="420" w:firstLine="420"/>
       </w:pPr>
       <w:r>
-        <w:t>if (</w:t>
-      </w:r>
+        <w:t>}</w:t>
+      </w:r>
+    </w:p>
+    <w:p>
+      <w:pPr>
+        <w:ind w:left="420" w:firstLine="420"/>
+      </w:pPr>
       <w:proofErr w:type="spellStart"/>
       <w:r>
-        <w:t>user_pass_before</w:t>
+        <w:t>columns.add</w:t>
       </w:r>
       <w:proofErr w:type="spellEnd"/>
       <w:r>
-        <w:t xml:space="preserve"> &lt; prize[pos]*60 &amp;&amp; prize[pos]*60&lt;=</w:t>
-      </w:r>
-      <w:proofErr w:type="spellStart"/>
-      <w:r>
-        <w:t>user_pass_now</w:t>
-      </w:r>
-      <w:proofErr w:type="spellEnd"/>
-      <w:r>
-        <w:t>)</w:t>
-      </w:r>
-    </w:p>
-    <w:p>
-      <w:pPr>
-        <w:ind w:left="840" w:firstLine="420"/>
-      </w:pPr>
-      <w:r>
-        <w:t>break;</w:t>
-      </w:r>
-    </w:p>
-    <w:p>
-      <w:pPr>
-        <w:ind w:left="420" w:firstLineChars="100" w:firstLine="240"/>
-      </w:pPr>
-      <w:r>
-        <w:t>}</w:t>
-      </w:r>
-    </w:p>
-    <w:p>
-      <w:pPr>
-        <w:ind w:firstLine="420"/>
-      </w:pPr>
-      <w:r>
-        <w:t>if(</w:t>
-      </w:r>
-      <w:proofErr w:type="gramStart"/>
-      <w:r>
-        <w:t>pos!=</w:t>
-      </w:r>
-      <w:proofErr w:type="spellStart"/>
-      <w:proofErr w:type="gramEnd"/>
-      <w:r>
-        <w:t>prize.length</w:t>
-      </w:r>
-      <w:proofErr w:type="spellEnd"/>
-      <w:r>
-        <w:t>) {</w:t>
-      </w:r>
-    </w:p>
-    <w:p>
-      <w:pPr>
-        <w:ind w:left="420" w:firstLine="420"/>
-      </w:pPr>
-      <w:proofErr w:type="spellStart"/>
-      <w:r>
-        <w:t>setAchieve</w:t>
-      </w:r>
-      <w:proofErr w:type="spellEnd"/>
-      <w:r>
-        <w:t>(2 * pos);</w:t>
-      </w:r>
-      <w:r>
-        <w:t>//</w:t>
-      </w:r>
-      <w:r>
-        <w:rPr>
-          <w:rFonts w:hint="eastAsia"/>
-        </w:rPr>
-        <w:t>更新成就信息</w:t>
-      </w:r>
-    </w:p>
-    <w:p>
-      <w:pPr>
-        <w:ind w:left="420" w:firstLine="420"/>
-      </w:pPr>
-      <w:r>
-        <w:rPr>
-          <w:rFonts w:hint="eastAsia"/>
-        </w:rPr>
-        <w:t>String content = "</w:t>
-      </w:r>
-      <w:r>
-        <w:rPr>
-          <w:rFonts w:hint="eastAsia"/>
-        </w:rPr>
-        <w:t>达成成就</w:t>
-      </w:r>
-      <w:proofErr w:type="gramStart"/>
-      <w:r>
-        <w:rPr>
-          <w:rFonts w:hint="eastAsia"/>
-        </w:rPr>
-        <w:t>”</w:t>
-      </w:r>
-      <w:proofErr w:type="gramEnd"/>
-      <w:r>
-        <w:rPr>
-          <w:rFonts w:hint="eastAsia"/>
-        </w:rPr>
-        <w:t xml:space="preserve">" + </w:t>
-      </w:r>
-      <w:proofErr w:type="spellStart"/>
-      <w:r>
-        <w:rPr>
-          <w:rFonts w:hint="eastAsia"/>
-        </w:rPr>
-        <w:t>global.getAchieve</w:t>
-      </w:r>
-      <w:proofErr w:type="spellEnd"/>
-      <w:r>
-        <w:rPr>
-          <w:rFonts w:hint="eastAsia"/>
-        </w:rPr>
-        <w:t>().get(2 * pos+1).</w:t>
-      </w:r>
-      <w:proofErr w:type="spellStart"/>
-      <w:r>
-        <w:rPr>
-          <w:rFonts w:hint="eastAsia"/>
-        </w:rPr>
-        <w:t>getName</w:t>
-      </w:r>
-      <w:proofErr w:type="spellEnd"/>
-      <w:r>
-        <w:rPr>
-          <w:rFonts w:hint="eastAsia"/>
-        </w:rPr>
-        <w:t>() + "</w:t>
-      </w:r>
-      <w:proofErr w:type="gramStart"/>
-      <w:r>
-        <w:rPr>
-          <w:rFonts w:hint="eastAsia"/>
-        </w:rPr>
-        <w:t>”</w:t>
-      </w:r>
-      <w:proofErr w:type="gramEnd"/>
-      <w:r>
-        <w:rPr>
-          <w:rFonts w:hint="eastAsia"/>
-        </w:rPr>
-        <w:t>";</w:t>
-      </w:r>
-    </w:p>
-    <w:p>
-      <w:pPr>
-        <w:ind w:left="420" w:firstLine="420"/>
-      </w:pPr>
-      <w:proofErr w:type="spellStart"/>
-      <w:r>
-        <w:t>global.setLog</w:t>
-      </w:r>
-      <w:proofErr w:type="spellEnd"/>
-      <w:r>
-        <w:t>(2, content, date);</w:t>
-      </w:r>
-      <w:r>
-        <w:t>//</w:t>
-      </w:r>
-      <w:r>
-        <w:rPr>
-          <w:rFonts w:hint="eastAsia"/>
-        </w:rPr>
-        <w:t>新建历程</w:t>
-      </w:r>
-    </w:p>
-    <w:p>
-      <w:pPr>
-        <w:ind w:left="420" w:firstLine="420"/>
-      </w:pPr>
-      <w:proofErr w:type="spellStart"/>
-      <w:r>
-        <w:t>Toast.makeText</w:t>
-      </w:r>
-      <w:proofErr w:type="spellEnd"/>
-      <w:r>
-        <w:t>(</w:t>
-      </w:r>
-      <w:proofErr w:type="spellStart"/>
-      <w:proofErr w:type="gramStart"/>
-      <w:r>
-        <w:t>getContext</w:t>
-      </w:r>
-      <w:proofErr w:type="spellEnd"/>
-      <w:r>
-        <w:t>(</w:t>
-      </w:r>
-      <w:proofErr w:type="gramEnd"/>
-      <w:r>
-        <w:t xml:space="preserve">), content, </w:t>
-      </w:r>
-      <w:proofErr w:type="spellStart"/>
-      <w:r>
-        <w:t>Toast.LENGTH_SHORT</w:t>
-      </w:r>
-      <w:proofErr w:type="spellEnd"/>
-      <w:r>
-        <w:t>).show();</w:t>
-      </w:r>
-    </w:p>
-    <w:p>
-      <w:r>
-        <w:t xml:space="preserve">    }</w:t>
-      </w:r>
-    </w:p>
-    <w:p>
-      <w:pPr>
-        <w:ind w:firstLine="420"/>
-      </w:pPr>
-      <w:r>
-        <w:rPr>
-          <w:rFonts w:hint="eastAsia"/>
-        </w:rPr>
-        <w:t>计划的图表信息使用了开源框架</w:t>
-      </w:r>
-      <w:proofErr w:type="spellStart"/>
-      <w:r>
-        <w:rPr>
-          <w:rFonts w:hint="eastAsia"/>
-        </w:rPr>
-        <w:t>hellochart</w:t>
-      </w:r>
-      <w:proofErr w:type="spellEnd"/>
-      <w:r>
-        <w:rPr>
-          <w:rFonts w:hint="eastAsia"/>
-        </w:rPr>
-        <w:t>，提供了丰富的可定制性。根据用户选定的类型设置</w:t>
-      </w:r>
-      <w:r>
-        <w:rPr>
-          <w:rFonts w:hint="eastAsia"/>
-        </w:rPr>
-        <w:t>x</w:t>
-      </w:r>
-      <w:r>
-        <w:rPr>
-          <w:rFonts w:hint="eastAsia"/>
-        </w:rPr>
-        <w:t>轴长度，再从列表读取数据并记录最早存在数据的柱子位置。柱状图的</w:t>
-      </w:r>
-      <w:proofErr w:type="gramStart"/>
-      <w:r>
-        <w:rPr>
-          <w:rFonts w:hint="eastAsia"/>
-        </w:rPr>
-        <w:t>子柱按</w:t>
-      </w:r>
-      <w:proofErr w:type="gramEnd"/>
-      <w:r>
-        <w:rPr>
-          <w:rFonts w:hint="eastAsia"/>
-        </w:rPr>
-        <w:t>四种颜色累加展示，</w:t>
-      </w:r>
-      <w:r>
-        <w:rPr>
-          <w:rFonts w:hint="eastAsia"/>
-        </w:rPr>
-        <w:t>y</w:t>
-      </w:r>
-      <w:r>
-        <w:rPr>
-          <w:rFonts w:hint="eastAsia"/>
-        </w:rPr>
-        <w:t>轴上限为</w:t>
-      </w:r>
-      <w:r>
-        <w:rPr>
-          <w:rFonts w:hint="eastAsia"/>
-        </w:rPr>
-        <w:t>2</w:t>
-      </w:r>
-      <w:r>
-        <w:t>4</w:t>
-      </w:r>
-      <w:r>
-        <w:rPr>
-          <w:rFonts w:hint="eastAsia"/>
-        </w:rPr>
-        <w:t>。</w:t>
-      </w:r>
-    </w:p>
-    <w:p>
-      <w:pPr>
-        <w:ind w:firstLine="420"/>
-      </w:pPr>
-      <w:r>
-        <w:rPr>
-          <w:rFonts w:hint="eastAsia"/>
-        </w:rPr>
-        <w:t xml:space="preserve">int </w:t>
-      </w:r>
-      <w:proofErr w:type="spellStart"/>
-      <w:r>
-        <w:rPr>
-          <w:rFonts w:hint="eastAsia"/>
-        </w:rPr>
-        <w:t>subColumns</w:t>
-      </w:r>
-      <w:proofErr w:type="spellEnd"/>
-      <w:r>
-        <w:rPr>
-          <w:rFonts w:hint="eastAsia"/>
-        </w:rPr>
-        <w:t>=4;//</w:t>
-      </w:r>
-      <w:r>
-        <w:rPr>
-          <w:rFonts w:hint="eastAsia"/>
-        </w:rPr>
-        <w:t>红、黄、蓝、绿四个子柱</w:t>
-      </w:r>
-    </w:p>
-    <w:p>
-      <w:pPr>
-        <w:ind w:firstLine="420"/>
-      </w:pPr>
-      <w:r>
-        <w:rPr>
-          <w:rFonts w:hint="eastAsia"/>
-        </w:rPr>
-        <w:t>//</w:t>
-      </w:r>
-      <w:r>
-        <w:rPr>
-          <w:rFonts w:hint="eastAsia"/>
-        </w:rPr>
-        <w:t>初始化</w:t>
-      </w:r>
-      <w:r>
-        <w:rPr>
-          <w:rFonts w:hint="eastAsia"/>
-        </w:rPr>
-        <w:t>x</w:t>
-      </w:r>
-      <w:r>
-        <w:rPr>
-          <w:rFonts w:hint="eastAsia"/>
-        </w:rPr>
-        <w:t>轴</w:t>
-      </w:r>
-    </w:p>
-    <w:p>
-      <w:pPr>
-        <w:ind w:firstLine="420"/>
-      </w:pPr>
-      <w:r>
-        <w:t>switch (type</w:t>
-      </w:r>
-      <w:proofErr w:type="gramStart"/>
-      <w:r>
-        <w:t>){</w:t>
-      </w:r>
-      <w:proofErr w:type="gramEnd"/>
-    </w:p>
-    <w:p>
-      <w:pPr>
-        <w:ind w:left="420" w:firstLine="420"/>
-      </w:pPr>
-      <w:r>
-        <w:t xml:space="preserve">case </w:t>
-      </w:r>
-      <w:proofErr w:type="gramStart"/>
-      <w:r>
-        <w:t>0:numColumns</w:t>
-      </w:r>
-      <w:proofErr w:type="gramEnd"/>
-      <w:r>
-        <w:t>=7;break;</w:t>
-      </w:r>
-    </w:p>
-    <w:p>
-      <w:pPr>
-        <w:ind w:firstLine="420"/>
-      </w:pPr>
-      <w:r>
-        <w:rPr>
-          <w:rFonts w:hint="eastAsia"/>
-        </w:rPr>
-        <w:t xml:space="preserve">   </w:t>
-      </w:r>
-      <w:r>
-        <w:t xml:space="preserve"> </w:t>
-      </w:r>
-      <w:r>
-        <w:rPr>
-          <w:rFonts w:hint="eastAsia"/>
-        </w:rPr>
-        <w:t>case 1:numColumns=</w:t>
-      </w:r>
-      <w:proofErr w:type="spellStart"/>
-      <w:r>
-        <w:rPr>
-          <w:rFonts w:hint="eastAsia"/>
-        </w:rPr>
-        <w:t>getMonthDay</w:t>
-      </w:r>
-      <w:proofErr w:type="spellEnd"/>
-      <w:r>
-        <w:rPr>
-          <w:rFonts w:hint="eastAsia"/>
-        </w:rPr>
-        <w:t>();break;//</w:t>
-      </w:r>
-      <w:r>
-        <w:rPr>
-          <w:rFonts w:hint="eastAsia"/>
-        </w:rPr>
-        <w:t>获得当月天数</w:t>
-      </w:r>
-    </w:p>
-    <w:p>
-      <w:pPr>
-        <w:ind w:firstLine="420"/>
-      </w:pPr>
-      <w:r>
-        <w:t xml:space="preserve">    case </w:t>
-      </w:r>
-      <w:proofErr w:type="gramStart"/>
-      <w:r>
-        <w:t>2:numColumns</w:t>
-      </w:r>
-      <w:proofErr w:type="gramEnd"/>
-      <w:r>
-        <w:t>=12;break;</w:t>
-      </w:r>
-    </w:p>
-    <w:p>
-      <w:pPr>
-        <w:ind w:firstLine="420"/>
-      </w:pPr>
-      <w:r>
-        <w:t>}</w:t>
-      </w:r>
-    </w:p>
-    <w:p>
-      <w:pPr>
-        <w:ind w:firstLine="420"/>
-      </w:pPr>
-      <w:r>
-        <w:rPr>
-          <w:rFonts w:hint="eastAsia"/>
-        </w:rPr>
-        <w:t>//</w:t>
-      </w:r>
-      <w:r>
-        <w:rPr>
-          <w:rFonts w:hint="eastAsia"/>
-        </w:rPr>
-        <w:t>设置每个柱</w:t>
-      </w:r>
-    </w:p>
-    <w:p>
-      <w:pPr>
-        <w:ind w:firstLine="420"/>
-      </w:pPr>
-      <w:r>
-        <w:t xml:space="preserve">for (int </w:t>
-      </w:r>
-      <w:proofErr w:type="spellStart"/>
-      <w:r>
-        <w:t>i</w:t>
-      </w:r>
-      <w:proofErr w:type="spellEnd"/>
-      <w:r>
-        <w:t xml:space="preserve"> = 0; </w:t>
-      </w:r>
-      <w:proofErr w:type="spellStart"/>
-      <w:r>
-        <w:t>i</w:t>
-      </w:r>
-      <w:proofErr w:type="spellEnd"/>
-      <w:r>
-        <w:t xml:space="preserve"> &lt; </w:t>
-      </w:r>
-      <w:proofErr w:type="spellStart"/>
-      <w:r>
-        <w:t>numColumns</w:t>
-      </w:r>
-      <w:proofErr w:type="spellEnd"/>
-      <w:r>
-        <w:t>; ++</w:t>
-      </w:r>
-      <w:proofErr w:type="spellStart"/>
-      <w:r>
-        <w:t>i</w:t>
-      </w:r>
-      <w:proofErr w:type="spellEnd"/>
-      <w:r>
-        <w:t>) {</w:t>
-      </w:r>
-    </w:p>
-    <w:p>
-      <w:pPr>
-        <w:ind w:left="420" w:firstLine="420"/>
-      </w:pPr>
-      <w:r>
-        <w:t xml:space="preserve">values = new </w:t>
-      </w:r>
-      <w:proofErr w:type="spellStart"/>
-      <w:r>
-        <w:t>ArrayList</w:t>
-      </w:r>
-      <w:proofErr w:type="spellEnd"/>
-      <w:r>
-        <w:t>&lt;</w:t>
-      </w:r>
-      <w:proofErr w:type="spellStart"/>
-      <w:r>
-        <w:t>SubcolumnValue</w:t>
-      </w:r>
-      <w:proofErr w:type="spellEnd"/>
-      <w:proofErr w:type="gramStart"/>
-      <w:r>
-        <w:t>&gt;(</w:t>
-      </w:r>
-      <w:proofErr w:type="gramEnd"/>
-      <w:r>
-        <w:t>);</w:t>
-      </w:r>
-    </w:p>
-    <w:p>
-      <w:pPr>
-        <w:ind w:left="420" w:firstLine="420"/>
-      </w:pPr>
-      <w:proofErr w:type="gramStart"/>
-      <w:r>
-        <w:t>for(</w:t>
-      </w:r>
-      <w:proofErr w:type="gramEnd"/>
-      <w:r>
-        <w:t>int j=0;j&lt;</w:t>
-      </w:r>
-      <w:proofErr w:type="spellStart"/>
-      <w:r>
-        <w:t>subColumns;j</w:t>
-      </w:r>
-      <w:proofErr w:type="spellEnd"/>
-      <w:r>
-        <w:t>++) {</w:t>
-      </w:r>
-    </w:p>
-    <w:p>
-      <w:pPr>
-        <w:ind w:left="840" w:firstLine="420"/>
-      </w:pPr>
-      <w:r>
-        <w:rPr>
-          <w:rFonts w:hint="eastAsia"/>
-        </w:rPr>
-        <w:t>/</w:t>
-      </w:r>
-      <w:r>
-        <w:t>/</w:t>
-      </w:r>
-      <w:r>
-        <w:rPr>
-          <w:rFonts w:hint="eastAsia"/>
-        </w:rPr>
-        <w:t>对应四种颜色</w:t>
-      </w:r>
-    </w:p>
-    <w:p>
-      <w:pPr>
-        <w:ind w:left="840" w:firstLine="420"/>
-      </w:pPr>
-      <w:proofErr w:type="spellStart"/>
-      <w:proofErr w:type="gramStart"/>
-      <w:r>
-        <w:t>values.add</w:t>
-      </w:r>
-      <w:proofErr w:type="spellEnd"/>
-      <w:r>
-        <w:t>(</w:t>
-      </w:r>
-      <w:proofErr w:type="gramEnd"/>
-      <w:r>
-        <w:t xml:space="preserve">new </w:t>
-      </w:r>
-      <w:proofErr w:type="spellStart"/>
-      <w:r>
-        <w:t>SubcolumnValue</w:t>
-      </w:r>
-      <w:proofErr w:type="spellEnd"/>
-      <w:r>
-        <w:t>(hour[</w:t>
-      </w:r>
-      <w:proofErr w:type="spellStart"/>
-      <w:r>
-        <w:t>i</w:t>
-      </w:r>
-      <w:proofErr w:type="spellEnd"/>
-      <w:r>
-        <w:t xml:space="preserve">][j], </w:t>
-      </w:r>
-      <w:proofErr w:type="spellStart"/>
-      <w:r>
-        <w:t>Color.parseColor</w:t>
-      </w:r>
-      <w:proofErr w:type="spellEnd"/>
-      <w:r>
-        <w:t>(</w:t>
-      </w:r>
-      <w:proofErr w:type="spellStart"/>
-      <w:r>
-        <w:t>clr</w:t>
-      </w:r>
-      <w:proofErr w:type="spellEnd"/>
-      <w:r>
-        <w:t>[j])));</w:t>
-      </w:r>
-    </w:p>
-    <w:p>
-      <w:pPr>
-        <w:ind w:left="420" w:firstLine="420"/>
-      </w:pPr>
-      <w:r>
-        <w:t>}</w:t>
-      </w:r>
-    </w:p>
-    <w:p>
-      <w:pPr>
-        <w:ind w:left="420" w:firstLine="420"/>
-      </w:pPr>
-      <w:proofErr w:type="spellStart"/>
-      <w:proofErr w:type="gramStart"/>
-      <w:r>
-        <w:t>columns.add</w:t>
-      </w:r>
-      <w:proofErr w:type="spellEnd"/>
-      <w:r>
-        <w:t>(</w:t>
-      </w:r>
-      <w:proofErr w:type="gramEnd"/>
-      <w:r>
-        <w:t>new Column(values).</w:t>
+        <w:t>(new Column(values).</w:t>
       </w:r>
       <w:proofErr w:type="spellStart"/>
       <w:r>
@@ -42268,12 +41356,10 @@
         <w:ind w:firstLine="420"/>
       </w:pPr>
       <w:proofErr w:type="spellStart"/>
-      <w:proofErr w:type="gramStart"/>
       <w:r>
         <w:t>data.setFillRatio</w:t>
       </w:r>
       <w:proofErr w:type="spellEnd"/>
-      <w:proofErr w:type="gramEnd"/>
       <w:r>
         <w:t>(0.75F);</w:t>
       </w:r>
@@ -42312,14 +41398,9 @@
       </w:r>
       <w:proofErr w:type="spellStart"/>
       <w:r>
-        <w:t>col_</w:t>
-      </w:r>
-      <w:proofErr w:type="gramStart"/>
-      <w:r>
-        <w:t>chart.getCurrentViewport</w:t>
+        <w:t>col_chart.getCurrentViewport</w:t>
       </w:r>
       <w:proofErr w:type="spellEnd"/>
-      <w:proofErr w:type="gramEnd"/>
       <w:r>
         <w:t>();</w:t>
       </w:r>
@@ -42380,14 +41461,9 @@
       </w:pPr>
       <w:proofErr w:type="spellStart"/>
       <w:r>
-        <w:t>col_</w:t>
-      </w:r>
-      <w:proofErr w:type="gramStart"/>
-      <w:r>
-        <w:t>chart.setCurrentViewport</w:t>
+        <w:t>col_chart.setCurrentViewport</w:t>
       </w:r>
       <w:proofErr w:type="spellEnd"/>
-      <w:proofErr w:type="gramEnd"/>
       <w:r>
         <w:t>(v);</w:t>
       </w:r>
@@ -42541,30 +41617,13 @@
           <w:b w:val="0"/>
           <w:bCs w:val="0"/>
         </w:rPr>
-        <w:t>计划</w:t>
-      </w:r>
-      <w:proofErr w:type="gramStart"/>
-      <w:r>
-        <w:rPr>
-          <w:rStyle w:val="af6"/>
-          <w:rFonts w:hint="eastAsia"/>
-          <w:b w:val="0"/>
-          <w:bCs w:val="0"/>
-        </w:rPr>
-        <w:t>页</w:t>
-      </w:r>
-      <w:r>
-        <w:rPr>
-          <w:rFonts w:hint="eastAsia"/>
-        </w:rPr>
-        <w:t>程序流</w:t>
-      </w:r>
-      <w:proofErr w:type="gramEnd"/>
-      <w:r>
-        <w:rPr>
-          <w:rFonts w:hint="eastAsia"/>
-        </w:rPr>
-        <w:t>图</w:t>
+        <w:t>计划页</w:t>
+      </w:r>
+      <w:r>
+        <w:rPr>
+          <w:rFonts w:hint="eastAsia"/>
+        </w:rPr>
+        <w:t>程序流图</w:t>
       </w:r>
     </w:p>
     <w:p>
@@ -42794,14 +41853,9 @@
       </w:r>
       <w:proofErr w:type="spellEnd"/>
       <w:r>
-        <w:t>&lt;Achieve</w:t>
-      </w:r>
-      <w:proofErr w:type="gramStart"/>
-      <w:r>
-        <w:t>&gt;(</w:t>
+        <w:t>&lt;Achieve&gt;(</w:t>
       </w:r>
       <w:proofErr w:type="spellStart"/>
-      <w:proofErr w:type="gramEnd"/>
       <w:r>
         <w:t>Arrays.asList</w:t>
       </w:r>
@@ -43886,18 +42940,13 @@
     </w:p>
     <w:p>
       <w:proofErr w:type="spellStart"/>
-      <w:proofErr w:type="gramStart"/>
       <w:r>
         <w:lastRenderedPageBreak/>
         <w:t>app.all</w:t>
       </w:r>
       <w:proofErr w:type="spellEnd"/>
       <w:r>
-        <w:t>(</w:t>
-      </w:r>
-      <w:proofErr w:type="gramEnd"/>
-      <w:r>
-        <w:t>"*", function (req, res, next) {</w:t>
+        <w:t>("*", function (req, res, next) {</w:t>
       </w:r>
     </w:p>
     <w:p>
@@ -43905,12 +42954,10 @@
         <w:t xml:space="preserve">    </w:t>
       </w:r>
       <w:proofErr w:type="spellStart"/>
-      <w:proofErr w:type="gramStart"/>
       <w:r>
         <w:t>res.header</w:t>
       </w:r>
       <w:proofErr w:type="spellEnd"/>
-      <w:proofErr w:type="gramEnd"/>
       <w:r>
         <w:t>("Access-Control-Allow-Origin", "*");</w:t>
       </w:r>
@@ -43920,12 +42967,10 @@
         <w:t xml:space="preserve">    </w:t>
       </w:r>
       <w:proofErr w:type="spellStart"/>
-      <w:proofErr w:type="gramStart"/>
       <w:r>
         <w:t>res.header</w:t>
       </w:r>
       <w:proofErr w:type="spellEnd"/>
-      <w:proofErr w:type="gramEnd"/>
       <w:r>
         <w:t>("Access-Control-Allow-Headers", "*");</w:t>
       </w:r>
@@ -43935,12 +42980,10 @@
         <w:t xml:space="preserve">    </w:t>
       </w:r>
       <w:proofErr w:type="spellStart"/>
-      <w:proofErr w:type="gramStart"/>
       <w:r>
         <w:t>res.header</w:t>
       </w:r>
       <w:proofErr w:type="spellEnd"/>
-      <w:proofErr w:type="gramEnd"/>
       <w:r>
         <w:t>("Access-Control-Allow-Methods", "*");</w:t>
       </w:r>
@@ -44055,19 +43098,11 @@
         <w:t xml:space="preserve">    </w:t>
       </w:r>
       <w:proofErr w:type="spellStart"/>
-      <w:proofErr w:type="gramStart"/>
-      <w:r>
-        <w:rPr>
-          <w:rFonts w:hint="eastAsia"/>
-        </w:rPr>
-        <w:t>req.method</w:t>
-      </w:r>
-      <w:proofErr w:type="gramEnd"/>
-      <w:r>
-        <w:rPr>
-          <w:rFonts w:hint="eastAsia"/>
-        </w:rPr>
-        <w:t>.toUpperCase</w:t>
+      <w:r>
+        <w:rPr>
+          <w:rFonts w:hint="eastAsia"/>
+        </w:rPr>
+        <w:t>req.method.toUpperCase</w:t>
       </w:r>
       <w:proofErr w:type="spellEnd"/>
       <w:r>
@@ -44173,21 +43208,7 @@
         <w:rPr>
           <w:rFonts w:hint="eastAsia"/>
         </w:rPr>
-        <w:t>断线重</w:t>
-      </w:r>
-      <w:proofErr w:type="gramStart"/>
-      <w:r>
-        <w:rPr>
-          <w:rFonts w:hint="eastAsia"/>
-        </w:rPr>
-        <w:t>连机制</w:t>
-      </w:r>
-      <w:proofErr w:type="gramEnd"/>
-      <w:r>
-        <w:rPr>
-          <w:rFonts w:hint="eastAsia"/>
-        </w:rPr>
-        <w:t>实现代码</w:t>
+        <w:t>断线重连机制实现代码</w:t>
       </w:r>
       <w:r>
         <w:rPr>
@@ -44201,260 +43222,244 @@
         <w:t xml:space="preserve">function </w:t>
       </w:r>
       <w:proofErr w:type="spellStart"/>
-      <w:proofErr w:type="gramStart"/>
       <w:r>
         <w:t>repool</w:t>
       </w:r>
       <w:proofErr w:type="spellEnd"/>
       <w:r>
+        <w:t>() {</w:t>
+      </w:r>
+    </w:p>
+    <w:p>
+      <w:r>
+        <w:t xml:space="preserve">    pool = </w:t>
+      </w:r>
+      <w:proofErr w:type="spellStart"/>
+      <w:r>
+        <w:t>mysql.createPool</w:t>
+      </w:r>
+      <w:proofErr w:type="spellEnd"/>
+      <w:r>
+        <w:t>({</w:t>
+      </w:r>
+      <w:r>
+        <w:rPr>
+          <w:rFonts w:hint="eastAsia"/>
+        </w:rPr>
+        <w:t xml:space="preserve">// </w:t>
+      </w:r>
+      <w:r>
+        <w:rPr>
+          <w:rFonts w:hint="eastAsia"/>
+        </w:rPr>
+        <w:t>创建连接池</w:t>
+      </w:r>
+    </w:p>
+    <w:p>
+      <w:r>
+        <w:t xml:space="preserve">        ...option,//option</w:t>
+      </w:r>
+      <w:r>
+        <w:rPr>
+          <w:rFonts w:hint="eastAsia"/>
+        </w:rPr>
+        <w:t>为数据库配置</w:t>
+      </w:r>
+    </w:p>
+    <w:p>
+      <w:r>
+        <w:rPr>
+          <w:rFonts w:hint="eastAsia"/>
+        </w:rPr>
+        <w:t xml:space="preserve">        </w:t>
+      </w:r>
+      <w:proofErr w:type="spellStart"/>
+      <w:r>
+        <w:rPr>
+          <w:rFonts w:hint="eastAsia"/>
+        </w:rPr>
+        <w:t>waitForConnections</w:t>
+      </w:r>
+      <w:proofErr w:type="spellEnd"/>
+      <w:r>
+        <w:rPr>
+          <w:rFonts w:hint="eastAsia"/>
+        </w:rPr>
+        <w:t>: true, //</w:t>
+      </w:r>
+      <w:r>
+        <w:rPr>
+          <w:rFonts w:hint="eastAsia"/>
+        </w:rPr>
+        <w:t>当无连接池可用时，等待（</w:t>
+      </w:r>
+      <w:r>
+        <w:rPr>
+          <w:rFonts w:hint="eastAsia"/>
+        </w:rPr>
+        <w:t>true</w:t>
+      </w:r>
+      <w:r>
+        <w:rPr>
+          <w:rFonts w:hint="eastAsia"/>
+        </w:rPr>
+        <w:t>）还是抛错（</w:t>
+      </w:r>
+      <w:r>
+        <w:rPr>
+          <w:rFonts w:hint="eastAsia"/>
+        </w:rPr>
+        <w:t>false</w:t>
+      </w:r>
+      <w:r>
+        <w:rPr>
+          <w:rFonts w:hint="eastAsia"/>
+        </w:rPr>
+        <w:t>）</w:t>
+      </w:r>
+    </w:p>
+    <w:p>
+      <w:r>
+        <w:rPr>
+          <w:rFonts w:hint="eastAsia"/>
+        </w:rPr>
+        <w:t xml:space="preserve">        </w:t>
+      </w:r>
+      <w:proofErr w:type="spellStart"/>
+      <w:r>
+        <w:rPr>
+          <w:rFonts w:hint="eastAsia"/>
+        </w:rPr>
+        <w:t>connectionLimit</w:t>
+      </w:r>
+      <w:proofErr w:type="spellEnd"/>
+      <w:r>
+        <w:rPr>
+          <w:rFonts w:hint="eastAsia"/>
+        </w:rPr>
+        <w:t>: 100, //</w:t>
+      </w:r>
+      <w:r>
+        <w:rPr>
+          <w:rFonts w:hint="eastAsia"/>
+        </w:rPr>
+        <w:t>连接数限制</w:t>
+      </w:r>
+    </w:p>
+    <w:p>
+      <w:r>
+        <w:rPr>
+          <w:rFonts w:hint="eastAsia"/>
+        </w:rPr>
+        <w:t xml:space="preserve">        </w:t>
+      </w:r>
+      <w:proofErr w:type="spellStart"/>
+      <w:r>
+        <w:rPr>
+          <w:rFonts w:hint="eastAsia"/>
+        </w:rPr>
+        <w:t>queueLimit</w:t>
+      </w:r>
+      <w:proofErr w:type="spellEnd"/>
+      <w:r>
+        <w:rPr>
+          <w:rFonts w:hint="eastAsia"/>
+        </w:rPr>
+        <w:t>: 0 //</w:t>
+      </w:r>
+      <w:r>
+        <w:rPr>
+          <w:rFonts w:hint="eastAsia"/>
+        </w:rPr>
+        <w:t>最大连接等待数，</w:t>
+      </w:r>
+      <w:r>
+        <w:rPr>
+          <w:rFonts w:hint="eastAsia"/>
+        </w:rPr>
+        <w:t>0</w:t>
+      </w:r>
+      <w:r>
+        <w:rPr>
+          <w:rFonts w:hint="eastAsia"/>
+        </w:rPr>
+        <w:t>为不限制</w:t>
+      </w:r>
+    </w:p>
+    <w:p>
+      <w:r>
+        <w:t xml:space="preserve">    })</w:t>
+      </w:r>
+    </w:p>
+    <w:p>
+      <w:pPr>
+        <w:ind w:firstLine="480"/>
+      </w:pPr>
+      <w:proofErr w:type="spellStart"/>
+      <w:r>
+        <w:t>pool.on</w:t>
+      </w:r>
+      <w:proofErr w:type="spellEnd"/>
+      <w:r>
+        <w:t>('error', err =&gt; {</w:t>
+      </w:r>
+    </w:p>
+    <w:p>
+      <w:pPr>
+        <w:ind w:left="360" w:firstLine="480"/>
+      </w:pPr>
+      <w:proofErr w:type="spellStart"/>
+      <w:r>
+        <w:t>err.code</w:t>
+      </w:r>
+      <w:proofErr w:type="spellEnd"/>
+      <w:r>
+        <w:t xml:space="preserve"> === 'PROTOCOL_CONNECTION_LOST' &amp;&amp; </w:t>
+      </w:r>
+      <w:proofErr w:type="spellStart"/>
+      <w:r>
+        <w:t>setTimeout</w:t>
+      </w:r>
+      <w:proofErr w:type="spellEnd"/>
+      <w:r>
         <w:t>(</w:t>
       </w:r>
-      <w:proofErr w:type="gramEnd"/>
-      <w:r>
-        <w:t>) {</w:t>
-      </w:r>
-    </w:p>
-    <w:p>
-      <w:r>
-        <w:t xml:space="preserve">    pool = </w:t>
-      </w:r>
       <w:proofErr w:type="spellStart"/>
       <w:r>
-        <w:t>mysql.createPool</w:t>
+        <w:t>repool</w:t>
       </w:r>
       <w:proofErr w:type="spellEnd"/>
       <w:r>
-        <w:t>({</w:t>
-      </w:r>
-      <w:r>
-        <w:rPr>
-          <w:rFonts w:hint="eastAsia"/>
-        </w:rPr>
-        <w:t xml:space="preserve">// </w:t>
-      </w:r>
-      <w:r>
-        <w:rPr>
-          <w:rFonts w:hint="eastAsia"/>
-        </w:rPr>
-        <w:t>创建连接池</w:t>
-      </w:r>
-    </w:p>
-    <w:p>
-      <w:r>
-        <w:t xml:space="preserve">        ...option,//option</w:t>
-      </w:r>
-      <w:r>
-        <w:rPr>
-          <w:rFonts w:hint="eastAsia"/>
-        </w:rPr>
-        <w:t>为数据库配置</w:t>
-      </w:r>
-    </w:p>
-    <w:p>
-      <w:r>
-        <w:rPr>
-          <w:rFonts w:hint="eastAsia"/>
-        </w:rPr>
+        <w:t>, 2000)</w:t>
+      </w:r>
+    </w:p>
+    <w:p>
+      <w:r>
+        <w:t xml:space="preserve">    })</w:t>
+      </w:r>
+    </w:p>
+    <w:p>
+      <w:r>
+        <w:t xml:space="preserve">    </w:t>
+      </w:r>
+      <w:proofErr w:type="spellStart"/>
+      <w:r>
+        <w:t>app.all</w:t>
+      </w:r>
+      <w:proofErr w:type="spellEnd"/>
+      <w:r>
+        <w:t>('*', (_,__, next) =&gt; {</w:t>
+      </w:r>
+    </w:p>
+    <w:p>
+      <w:r>
         <w:t xml:space="preserve">        </w:t>
       </w:r>
       <w:proofErr w:type="spellStart"/>
       <w:r>
-        <w:rPr>
-          <w:rFonts w:hint="eastAsia"/>
-        </w:rPr>
-        <w:t>waitForConnections</w:t>
+        <w:t>pool.getConnection</w:t>
       </w:r>
       <w:proofErr w:type="spellEnd"/>
-      <w:r>
-        <w:rPr>
-          <w:rFonts w:hint="eastAsia"/>
-        </w:rPr>
-        <w:t>: true, //</w:t>
-      </w:r>
-      <w:r>
-        <w:rPr>
-          <w:rFonts w:hint="eastAsia"/>
-        </w:rPr>
-        <w:t>当无连接池可用时，等待（</w:t>
-      </w:r>
-      <w:r>
-        <w:rPr>
-          <w:rFonts w:hint="eastAsia"/>
-        </w:rPr>
-        <w:t>true</w:t>
-      </w:r>
-      <w:r>
-        <w:rPr>
-          <w:rFonts w:hint="eastAsia"/>
-        </w:rPr>
-        <w:t>）还是抛错（</w:t>
-      </w:r>
-      <w:r>
-        <w:rPr>
-          <w:rFonts w:hint="eastAsia"/>
-        </w:rPr>
-        <w:t>false</w:t>
-      </w:r>
-      <w:r>
-        <w:rPr>
-          <w:rFonts w:hint="eastAsia"/>
-        </w:rPr>
-        <w:t>）</w:t>
-      </w:r>
-    </w:p>
-    <w:p>
-      <w:r>
-        <w:rPr>
-          <w:rFonts w:hint="eastAsia"/>
-        </w:rPr>
-        <w:t xml:space="preserve">        </w:t>
-      </w:r>
-      <w:proofErr w:type="spellStart"/>
-      <w:r>
-        <w:rPr>
-          <w:rFonts w:hint="eastAsia"/>
-        </w:rPr>
-        <w:t>connectionLimit</w:t>
-      </w:r>
-      <w:proofErr w:type="spellEnd"/>
-      <w:r>
-        <w:rPr>
-          <w:rFonts w:hint="eastAsia"/>
-        </w:rPr>
-        <w:t>: 100, //</w:t>
-      </w:r>
-      <w:r>
-        <w:rPr>
-          <w:rFonts w:hint="eastAsia"/>
-        </w:rPr>
-        <w:t>连接数限制</w:t>
-      </w:r>
-    </w:p>
-    <w:p>
-      <w:r>
-        <w:rPr>
-          <w:rFonts w:hint="eastAsia"/>
-        </w:rPr>
-        <w:t xml:space="preserve">        </w:t>
-      </w:r>
-      <w:proofErr w:type="spellStart"/>
-      <w:r>
-        <w:rPr>
-          <w:rFonts w:hint="eastAsia"/>
-        </w:rPr>
-        <w:t>queueLimit</w:t>
-      </w:r>
-      <w:proofErr w:type="spellEnd"/>
-      <w:r>
-        <w:rPr>
-          <w:rFonts w:hint="eastAsia"/>
-        </w:rPr>
-        <w:t>: 0 //</w:t>
-      </w:r>
-      <w:r>
-        <w:rPr>
-          <w:rFonts w:hint="eastAsia"/>
-        </w:rPr>
-        <w:t>最大连接等待数，</w:t>
-      </w:r>
-      <w:r>
-        <w:rPr>
-          <w:rFonts w:hint="eastAsia"/>
-        </w:rPr>
-        <w:t>0</w:t>
-      </w:r>
-      <w:r>
-        <w:rPr>
-          <w:rFonts w:hint="eastAsia"/>
-        </w:rPr>
-        <w:t>为不限制</w:t>
-      </w:r>
-    </w:p>
-    <w:p>
-      <w:r>
-        <w:t xml:space="preserve">    })</w:t>
-      </w:r>
-    </w:p>
-    <w:p>
-      <w:pPr>
-        <w:ind w:firstLine="480"/>
-      </w:pPr>
-      <w:proofErr w:type="spellStart"/>
-      <w:proofErr w:type="gramStart"/>
-      <w:r>
-        <w:t>pool.on</w:t>
-      </w:r>
-      <w:proofErr w:type="spellEnd"/>
-      <w:proofErr w:type="gramEnd"/>
-      <w:r>
-        <w:t>('error', err =&gt; {</w:t>
-      </w:r>
-    </w:p>
-    <w:p>
-      <w:pPr>
-        <w:ind w:left="360" w:firstLine="480"/>
-      </w:pPr>
-      <w:proofErr w:type="spellStart"/>
-      <w:proofErr w:type="gramStart"/>
-      <w:r>
-        <w:t>err.code</w:t>
-      </w:r>
-      <w:proofErr w:type="spellEnd"/>
-      <w:proofErr w:type="gramEnd"/>
-      <w:r>
-        <w:t xml:space="preserve"> === 'PROTOCOL_CONNECTION_LOST' &amp;&amp; </w:t>
-      </w:r>
-      <w:proofErr w:type="spellStart"/>
-      <w:r>
-        <w:t>setTimeout</w:t>
-      </w:r>
-      <w:proofErr w:type="spellEnd"/>
-      <w:r>
-        <w:t>(</w:t>
-      </w:r>
-      <w:proofErr w:type="spellStart"/>
-      <w:r>
-        <w:t>repool</w:t>
-      </w:r>
-      <w:proofErr w:type="spellEnd"/>
-      <w:r>
-        <w:t>, 2000)</w:t>
-      </w:r>
-    </w:p>
-    <w:p>
-      <w:r>
-        <w:t xml:space="preserve">    })</w:t>
-      </w:r>
-    </w:p>
-    <w:p>
-      <w:r>
-        <w:t xml:space="preserve">    </w:t>
-      </w:r>
-      <w:proofErr w:type="spellStart"/>
-      <w:proofErr w:type="gramStart"/>
-      <w:r>
-        <w:t>app.all</w:t>
-      </w:r>
-      <w:proofErr w:type="spellEnd"/>
-      <w:r>
-        <w:t>(</w:t>
-      </w:r>
-      <w:proofErr w:type="gramEnd"/>
-      <w:r>
-        <w:t>'*', (_,__, next) =&gt; {</w:t>
-      </w:r>
-    </w:p>
-    <w:p>
-      <w:r>
-        <w:t xml:space="preserve">        </w:t>
-      </w:r>
-      <w:proofErr w:type="spellStart"/>
-      <w:proofErr w:type="gramStart"/>
-      <w:r>
-        <w:t>pool.getConnection</w:t>
-      </w:r>
-      <w:proofErr w:type="spellEnd"/>
-      <w:proofErr w:type="gramEnd"/>
       <w:r>
         <w:t xml:space="preserve">( err =&gt; {err &amp;&amp; </w:t>
       </w:r>
@@ -44672,21 +43677,7 @@
         <w:rPr>
           <w:rFonts w:hint="eastAsia"/>
         </w:rPr>
-        <w:t>涉及功能判定的页面跳转</w:t>
-      </w:r>
-      <w:proofErr w:type="gramStart"/>
-      <w:r>
-        <w:rPr>
-          <w:rFonts w:hint="eastAsia"/>
-        </w:rPr>
-        <w:t>见相关</w:t>
-      </w:r>
-      <w:proofErr w:type="gramEnd"/>
-      <w:r>
-        <w:rPr>
-          <w:rFonts w:hint="eastAsia"/>
-        </w:rPr>
-        <w:t>功能模块测试。</w:t>
+        <w:t>涉及功能判定的页面跳转见相关功能模块测试。</w:t>
       </w:r>
       <w:r>
         <w:rPr>
@@ -45079,21 +44070,7 @@
               <w:rPr>
                 <w:rFonts w:hint="eastAsia"/>
               </w:rPr>
-              <w:t>仅计划</w:t>
-            </w:r>
-            <w:proofErr w:type="gramStart"/>
-            <w:r>
-              <w:rPr>
-                <w:rFonts w:hint="eastAsia"/>
-              </w:rPr>
-              <w:t>页存在</w:t>
-            </w:r>
-            <w:proofErr w:type="gramEnd"/>
-            <w:r>
-              <w:rPr>
-                <w:rFonts w:hint="eastAsia"/>
-              </w:rPr>
-              <w:t>该导航</w:t>
+              <w:t>仅计划页存在该导航</w:t>
             </w:r>
           </w:p>
         </w:tc>
@@ -47373,19 +46350,11 @@
         </w:rPr>
         <w:t>不同日期备忘</w:t>
       </w:r>
-      <w:proofErr w:type="gramStart"/>
-      <w:r>
-        <w:rPr>
-          <w:rFonts w:hint="eastAsia"/>
-        </w:rPr>
-        <w:t>增删改查的</w:t>
-      </w:r>
-      <w:proofErr w:type="gramEnd"/>
-      <w:r>
-        <w:rPr>
-          <w:rFonts w:hint="eastAsia"/>
-        </w:rPr>
-        <w:t>测试</w:t>
+      <w:r>
+        <w:rPr>
+          <w:rFonts w:hint="eastAsia"/>
+        </w:rPr>
+        <w:t>增删改查的测试</w:t>
       </w:r>
       <w:r>
         <w:rPr>
@@ -47908,19 +46877,11 @@
             <w:pPr>
               <w:pStyle w:val="af9"/>
             </w:pPr>
-            <w:proofErr w:type="gramStart"/>
-            <w:r>
-              <w:rPr>
-                <w:rFonts w:hint="eastAsia"/>
-              </w:rPr>
-              <w:t>详情页不输入</w:t>
-            </w:r>
-            <w:proofErr w:type="gramEnd"/>
-            <w:r>
-              <w:rPr>
-                <w:rFonts w:hint="eastAsia"/>
-              </w:rPr>
-              <w:t>主题</w:t>
+            <w:r>
+              <w:rPr>
+                <w:rFonts w:hint="eastAsia"/>
+              </w:rPr>
+              <w:t>详情页不输入主题</w:t>
             </w:r>
           </w:p>
         </w:tc>
@@ -50856,19 +49817,11 @@
             <w:pPr>
               <w:pStyle w:val="af9"/>
             </w:pPr>
-            <w:proofErr w:type="gramStart"/>
-            <w:r>
-              <w:rPr>
-                <w:rFonts w:hint="eastAsia"/>
-              </w:rPr>
-              <w:t>详情页不输入</w:t>
-            </w:r>
-            <w:proofErr w:type="gramEnd"/>
-            <w:r>
-              <w:rPr>
-                <w:rFonts w:hint="eastAsia"/>
-              </w:rPr>
-              <w:t>主题</w:t>
+            <w:r>
+              <w:rPr>
+                <w:rFonts w:hint="eastAsia"/>
+              </w:rPr>
+              <w:t>详情页不输入主题</w:t>
             </w:r>
           </w:p>
         </w:tc>
@@ -51364,21 +50317,7 @@
               <w:rPr>
                 <w:rFonts w:hint="eastAsia"/>
               </w:rPr>
-              <w:t>该</w:t>
-            </w:r>
-            <w:proofErr w:type="gramStart"/>
-            <w:r>
-              <w:rPr>
-                <w:rFonts w:hint="eastAsia"/>
-              </w:rPr>
-              <w:t>计划非</w:t>
-            </w:r>
-            <w:proofErr w:type="gramEnd"/>
-            <w:r>
-              <w:rPr>
-                <w:rFonts w:hint="eastAsia"/>
-              </w:rPr>
-              <w:t>进行中</w:t>
+              <w:t>该计划非进行中</w:t>
             </w:r>
           </w:p>
         </w:tc>
@@ -51560,21 +50499,7 @@
               <w:rPr>
                 <w:rFonts w:hint="eastAsia"/>
               </w:rPr>
-              <w:t>该</w:t>
-            </w:r>
-            <w:proofErr w:type="gramStart"/>
-            <w:r>
-              <w:rPr>
-                <w:rFonts w:hint="eastAsia"/>
-              </w:rPr>
-              <w:t>计划非</w:t>
-            </w:r>
-            <w:proofErr w:type="gramEnd"/>
-            <w:r>
-              <w:rPr>
-                <w:rFonts w:hint="eastAsia"/>
-              </w:rPr>
-              <w:t>进行中</w:t>
+              <w:t>该计划非进行中</w:t>
             </w:r>
           </w:p>
         </w:tc>
@@ -52775,16 +51700,8 @@
               <w:rPr>
                 <w:rFonts w:hint="eastAsia"/>
               </w:rPr>
-              <w:t>完成待办后</w:t>
-            </w:r>
-            <w:proofErr w:type="gramStart"/>
-            <w:r>
-              <w:rPr>
-                <w:rFonts w:hint="eastAsia"/>
-              </w:rPr>
-              <w:t>待办置空</w:t>
-            </w:r>
-            <w:proofErr w:type="gramEnd"/>
+              <w:t>完成待办后待办置空</w:t>
+            </w:r>
           </w:p>
         </w:tc>
         <w:tc>
@@ -53672,16 +52589,8 @@
               <w:rPr>
                 <w:rFonts w:hint="eastAsia"/>
               </w:rPr>
-              <w:t>完成待办后</w:t>
-            </w:r>
-            <w:proofErr w:type="gramStart"/>
-            <w:r>
-              <w:rPr>
-                <w:rFonts w:hint="eastAsia"/>
-              </w:rPr>
-              <w:t>待办置空</w:t>
-            </w:r>
-            <w:proofErr w:type="gramEnd"/>
+              <w:t>完成待办后待办置空</w:t>
+            </w:r>
           </w:p>
         </w:tc>
         <w:tc>
@@ -54377,23 +53286,7 @@
           <w:rFonts w:ascii="宋体" w:hAnsi="宋体" w:hint="eastAsia"/>
           <w:kern w:val="0"/>
         </w:rPr>
-        <w:t>app。系统前端使用</w:t>
-      </w:r>
-      <w:proofErr w:type="gramStart"/>
-      <w:r>
-        <w:rPr>
-          <w:rFonts w:ascii="宋体" w:hAnsi="宋体" w:hint="eastAsia"/>
-          <w:kern w:val="0"/>
-        </w:rPr>
-        <w:t>用</w:t>
-      </w:r>
-      <w:proofErr w:type="gramEnd"/>
-      <w:r>
-        <w:rPr>
-          <w:rFonts w:ascii="宋体" w:hAnsi="宋体" w:hint="eastAsia"/>
-          <w:kern w:val="0"/>
-        </w:rPr>
-        <w:t>Java进行开发，使用多个开源项目增加项目易用性。使用</w:t>
+        <w:t>app。系统前端使用用Java进行开发，使用多个开源项目增加项目易用性。使用</w:t>
       </w:r>
       <w:proofErr w:type="spellStart"/>
       <w:r>
@@ -54458,23 +53351,7 @@
           <w:rFonts w:ascii="宋体" w:hAnsi="宋体" w:hint="eastAsia"/>
           <w:kern w:val="0"/>
         </w:rPr>
-        <w:t>由于时间问题许多预想的功能，如多人计划、以及</w:t>
-      </w:r>
-      <w:proofErr w:type="gramStart"/>
-      <w:r>
-        <w:rPr>
-          <w:rFonts w:ascii="宋体" w:hAnsi="宋体" w:hint="eastAsia"/>
-          <w:kern w:val="0"/>
-        </w:rPr>
-        <w:t>子计划</w:t>
-      </w:r>
-      <w:proofErr w:type="gramEnd"/>
-      <w:r>
-        <w:rPr>
-          <w:rFonts w:ascii="宋体" w:hAnsi="宋体" w:hint="eastAsia"/>
-          <w:kern w:val="0"/>
-        </w:rPr>
-        <w:t>等功能尚未实现。游戏化的部分也相对浮于表面，对于将用户的外部动机转化为内部动机的激励尚显不足。不论是项目开发，还是游戏化的核心，都仍需继续探究。</w:t>
+        <w:t>由于时间问题许多预想的功能，如多人计划、以及子计划等功能尚未实现。游戏化的部分也相对浮于表面，对于将用户的外部动机转化为内部动机的激励尚显不足。不论是项目开发，还是游戏化的核心，都仍需继续探究。</w:t>
       </w:r>
     </w:p>
     <w:p>
@@ -55365,7 +54242,6 @@
         </w:rPr>
         <w:t xml:space="preserve"> </w:t>
       </w:r>
-      <w:proofErr w:type="gramStart"/>
       <w:r>
         <w:rPr>
           <w:rFonts w:hint="eastAsia"/>
@@ -55374,7 +54250,6 @@
         </w:rPr>
         <w:t>边玉芳</w:t>
       </w:r>
-      <w:proofErr w:type="gramEnd"/>
       <w:r>
         <w:rPr>
           <w:rFonts w:hint="eastAsia"/>
@@ -55689,38 +54564,22 @@
           <w:kern w:val="0"/>
           <w:szCs w:val="21"/>
         </w:rPr>
-        <w:t>[EB/OL</w:t>
-      </w:r>
-      <w:proofErr w:type="gramStart"/>
-      <w:r>
-        <w:rPr>
+        <w:t>[EB/OL].http://www.xeodesign.com/the-4-keys-to-fun</w:t>
+      </w:r>
+      <w:r>
+        <w:rPr>
+          <w:rFonts w:hint="eastAsia"/>
           <w:kern w:val="0"/>
           <w:szCs w:val="21"/>
         </w:rPr>
-        <w:t>].http://www.xeodesign.com/the-4-keys-to-fun</w:t>
-      </w:r>
-      <w:r>
-        <w:rPr>
-          <w:rFonts w:hint="eastAsia"/>
+        <w:t>,2</w:t>
+      </w:r>
+      <w:r>
+        <w:rPr>
           <w:kern w:val="0"/>
           <w:szCs w:val="21"/>
         </w:rPr>
-        <w:t>,2</w:t>
-      </w:r>
-      <w:r>
-        <w:rPr>
-          <w:kern w:val="0"/>
-          <w:szCs w:val="21"/>
-        </w:rPr>
-        <w:t>015-02-10</w:t>
-      </w:r>
-      <w:proofErr w:type="gramEnd"/>
-      <w:r>
-        <w:rPr>
-          <w:kern w:val="0"/>
-          <w:szCs w:val="21"/>
-        </w:rPr>
-        <w:t>.</w:t>
+        <w:t>015-02-10.</w:t>
       </w:r>
     </w:p>
     <w:p>
@@ -55741,7 +54600,6 @@
         </w:rPr>
         <w:t>[12]</w:t>
       </w:r>
-      <w:proofErr w:type="gramStart"/>
       <w:r>
         <w:rPr>
           <w:rFonts w:hint="eastAsia"/>
@@ -55750,7 +54608,6 @@
         </w:rPr>
         <w:t>肖亦奇</w:t>
       </w:r>
-      <w:proofErr w:type="gramEnd"/>
       <w:r>
         <w:rPr>
           <w:rFonts w:hint="eastAsia"/>
@@ -56103,18 +54960,8 @@
           <w:kern w:val="0"/>
           <w:szCs w:val="21"/>
         </w:rPr>
-        <w:t>李</w:t>
-      </w:r>
-      <w:proofErr w:type="gramStart"/>
-      <w:r>
-        <w:rPr>
-          <w:rFonts w:hint="eastAsia"/>
-          <w:kern w:val="0"/>
-          <w:szCs w:val="21"/>
-        </w:rPr>
-        <w:t>莹莹</w:t>
-      </w:r>
-      <w:proofErr w:type="gramEnd"/>
+        <w:t>李莹莹</w:t>
+      </w:r>
       <w:r>
         <w:rPr>
           <w:rFonts w:hint="eastAsia"/>
@@ -56220,7 +55067,6 @@
         </w:rPr>
         <w:t>,</w:t>
       </w:r>
-      <w:proofErr w:type="gramStart"/>
       <w:r>
         <w:rPr>
           <w:rFonts w:hint="eastAsia"/>
@@ -56229,7 +55075,6 @@
         </w:rPr>
         <w:t>祝智庭</w:t>
       </w:r>
-      <w:proofErr w:type="gramEnd"/>
       <w:r>
         <w:rPr>
           <w:rFonts w:hint="eastAsia"/>
@@ -56348,25 +55193,7 @@
           <w:kern w:val="0"/>
           <w:szCs w:val="21"/>
         </w:rPr>
-        <w:t xml:space="preserve"> Nisbett, R. </w:t>
-      </w:r>
-      <w:proofErr w:type="gramStart"/>
-      <w:r>
-        <w:rPr>
-          <w:rFonts w:hint="eastAsia"/>
-          <w:kern w:val="0"/>
-          <w:szCs w:val="21"/>
-        </w:rPr>
-        <w:t>E..</w:t>
-      </w:r>
-      <w:proofErr w:type="gramEnd"/>
-      <w:r>
-        <w:rPr>
-          <w:rFonts w:hint="eastAsia"/>
-          <w:kern w:val="0"/>
-          <w:szCs w:val="21"/>
-        </w:rPr>
-        <w:t xml:space="preserve"> </w:t>
+        <w:t xml:space="preserve"> Nisbett, R. E.. </w:t>
       </w:r>
       <w:r>
         <w:rPr>
@@ -56824,55 +55651,14 @@
           <w:rFonts w:ascii="宋体" w:hAnsi="宋体" w:hint="eastAsia"/>
           <w:kern w:val="0"/>
         </w:rPr>
-        <w:t>。一愿</w:t>
-      </w:r>
-      <w:proofErr w:type="gramStart"/>
+        <w:t>。一愿世清平，</w:t>
+      </w:r>
       <w:r>
         <w:rPr>
           <w:rFonts w:ascii="宋体" w:hAnsi="宋体" w:hint="eastAsia"/>
           <w:kern w:val="0"/>
         </w:rPr>
-        <w:t>世</w:t>
-      </w:r>
-      <w:proofErr w:type="gramEnd"/>
-      <w:r>
-        <w:rPr>
-          <w:rFonts w:ascii="宋体" w:hAnsi="宋体" w:hint="eastAsia"/>
-          <w:kern w:val="0"/>
-        </w:rPr>
-        <w:t>清平，</w:t>
-      </w:r>
-      <w:proofErr w:type="gramStart"/>
-      <w:r>
-        <w:rPr>
-          <w:rFonts w:ascii="宋体" w:hAnsi="宋体" w:hint="eastAsia"/>
-          <w:kern w:val="0"/>
-        </w:rPr>
-        <w:t>二愿身强健</w:t>
-      </w:r>
-      <w:proofErr w:type="gramEnd"/>
-      <w:r>
-        <w:rPr>
-          <w:rFonts w:ascii="宋体" w:hAnsi="宋体" w:hint="eastAsia"/>
-          <w:kern w:val="0"/>
-        </w:rPr>
-        <w:t>。</w:t>
-      </w:r>
-      <w:proofErr w:type="gramStart"/>
-      <w:r>
-        <w:rPr>
-          <w:rFonts w:ascii="宋体" w:hAnsi="宋体" w:hint="eastAsia"/>
-          <w:kern w:val="0"/>
-        </w:rPr>
-        <w:t>三愿临老头</w:t>
-      </w:r>
-      <w:proofErr w:type="gramEnd"/>
-      <w:r>
-        <w:rPr>
-          <w:rFonts w:ascii="宋体" w:hAnsi="宋体" w:hint="eastAsia"/>
-          <w:kern w:val="0"/>
-        </w:rPr>
-        <w:t>,数与君相见。</w:t>
+        <w:t>二愿身强健。三愿临老头,数与君相见。</w:t>
       </w:r>
     </w:p>
     <w:sectPr>
